--- a/reports/OSS Capstone Documentation and Summary.docx
+++ b/reports/OSS Capstone Documentation and Summary.docx
@@ -1,6 +1,6 @@
 
 <file path=word/document.xml><?xml version="1.0" encoding="utf-8"?>
-<w:document xmlns:wpc="http://schemas.microsoft.com/office/word/2010/wordprocessingCanvas" xmlns:mc="http://schemas.openxmlformats.org/markup-compatibility/2006" xmlns:o="urn:schemas-microsoft-com:office:office" xmlns:r="http://schemas.openxmlformats.org/officeDocument/2006/relationships" xmlns:m="http://schemas.openxmlformats.org/officeDocument/2006/math" xmlns:v="urn:schemas-microsoft-com:vml" xmlns:wp14="http://schemas.microsoft.com/office/word/2010/wordprocessingDrawing" xmlns:wp="http://schemas.openxmlformats.org/drawingml/2006/wordprocessingDrawing" xmlns:w10="urn:schemas-microsoft-com:office:word" xmlns:w="http://schemas.openxmlformats.org/wordprocessingml/2006/main" xmlns:w14="http://schemas.microsoft.com/office/word/2010/wordml" xmlns:wpg="http://schemas.microsoft.com/office/word/2010/wordprocessingGroup" xmlns:wpi="http://schemas.microsoft.com/office/word/2010/wordprocessingInk" xmlns:wne="http://schemas.microsoft.com/office/word/2006/wordml" xmlns:wps="http://schemas.microsoft.com/office/word/2010/wordprocessingShape" mc:Ignorable="w14 wp14">
+<w:document xmlns:wpc="http://schemas.microsoft.com/office/word/2010/wordprocessingCanvas" xmlns:cx="http://schemas.microsoft.com/office/drawing/2014/chartex" xmlns:cx1="http://schemas.microsoft.com/office/drawing/2015/9/8/chartex" xmlns:cx2="http://schemas.microsoft.com/office/drawing/2015/10/21/chartex" xmlns:cx3="http://schemas.microsoft.com/office/drawing/2016/5/9/chartex" xmlns:cx4="http://schemas.microsoft.com/office/drawing/2016/5/10/chartex" xmlns:cx5="http://schemas.microsoft.com/office/drawing/2016/5/11/chartex" xmlns:cx6="http://schemas.microsoft.com/office/drawing/2016/5/12/chartex" xmlns:cx7="http://schemas.microsoft.com/office/drawing/2016/5/13/chartex" xmlns:cx8="http://schemas.microsoft.com/office/drawing/2016/5/14/chartex" xmlns:mc="http://schemas.openxmlformats.org/markup-compatibility/2006" xmlns:aink="http://schemas.microsoft.com/office/drawing/2016/ink" xmlns:am3d="http://schemas.microsoft.com/office/drawing/2017/model3d" xmlns:o="urn:schemas-microsoft-com:office:office" xmlns:r="http://schemas.openxmlformats.org/officeDocument/2006/relationships" xmlns:m="http://schemas.openxmlformats.org/officeDocument/2006/math" xmlns:v="urn:schemas-microsoft-com:vml" xmlns:wp14="http://schemas.microsoft.com/office/word/2010/wordprocessingDrawing" xmlns:wp="http://schemas.openxmlformats.org/drawingml/2006/wordprocessingDrawing" xmlns:w10="urn:schemas-microsoft-com:office:word" xmlns:w="http://schemas.openxmlformats.org/wordprocessingml/2006/main" xmlns:w14="http://schemas.microsoft.com/office/word/2010/wordml" xmlns:w15="http://schemas.microsoft.com/office/word/2012/wordml" xmlns:w16cex="http://schemas.microsoft.com/office/word/2018/wordml/cex" xmlns:w16cid="http://schemas.microsoft.com/office/word/2016/wordml/cid" xmlns:w16="http://schemas.microsoft.com/office/word/2018/wordml" xmlns:w16sdtdh="http://schemas.microsoft.com/office/word/2020/wordml/sdtdatahash" xmlns:w16se="http://schemas.microsoft.com/office/word/2015/wordml/symex" xmlns:wpg="http://schemas.microsoft.com/office/word/2010/wordprocessingGroup" xmlns:wpi="http://schemas.microsoft.com/office/word/2010/wordprocessingInk" xmlns:wne="http://schemas.microsoft.com/office/word/2006/wordml" xmlns:wps="http://schemas.microsoft.com/office/word/2010/wordprocessingShape" mc:Ignorable="w14 w15 w16se w16cid w16 w16cex w16sdtdh wp14">
   <w:body>
     <w:p>
       <w:pPr>
@@ -39,7 +39,7 @@
         </w:rPr>
         <w:t xml:space="preserve">Derek Banks - </w:t>
       </w:r>
-      <w:hyperlink r:id="rId6" w:history="1">
+      <w:hyperlink r:id="rId5" w:history="1">
         <w:r>
           <w:rPr>
             <w:rStyle w:val="Hyperlink"/>
@@ -64,7 +64,7 @@
         </w:rPr>
         <w:t xml:space="preserve">Camille Leonard – </w:t>
       </w:r>
-      <w:hyperlink r:id="rId7" w:history="1">
+      <w:hyperlink r:id="rId6" w:history="1">
         <w:r>
           <w:rPr>
             <w:rStyle w:val="Hyperlink"/>
@@ -82,23 +82,14 @@
         </w:rPr>
         <w:br/>
       </w:r>
-      <w:proofErr w:type="spellStart"/>
       <w:r>
         <w:rPr>
           <w:rFonts w:cs="Arial"/>
           <w:szCs w:val="20"/>
         </w:rPr>
-        <w:t>Shilpa</w:t>
+        <w:t xml:space="preserve">Shilpa Narayan – </w:t>
       </w:r>
-      <w:proofErr w:type="spellEnd"/>
-      <w:r>
-        <w:rPr>
-          <w:rFonts w:cs="Arial"/>
-          <w:szCs w:val="20"/>
-        </w:rPr>
-        <w:t xml:space="preserve"> Narayan – </w:t>
-      </w:r>
-      <w:hyperlink r:id="rId8" w:history="1">
+      <w:hyperlink r:id="rId7" w:history="1">
         <w:r>
           <w:rPr>
             <w:rStyle w:val="Hyperlink"/>
@@ -123,7 +114,7 @@
         </w:rPr>
         <w:t xml:space="preserve">Nick Thompson – </w:t>
       </w:r>
-      <w:hyperlink r:id="rId9" w:history="1">
+      <w:hyperlink r:id="rId8" w:history="1">
         <w:r>
           <w:rPr>
             <w:rStyle w:val="Hyperlink"/>
@@ -216,8 +207,6 @@
         </w:rPr>
         <w:t>Project Summary</w:t>
       </w:r>
-      <w:bookmarkStart w:id="0" w:name="_GoBack"/>
-      <w:bookmarkEnd w:id="0"/>
     </w:p>
     <w:p>
       <w:pPr>
@@ -285,9 +274,105 @@
         <w:ind w:left="360"/>
       </w:pPr>
       <w:r>
+        <w:rPr>
+          <w:b/>
+          <w:bCs/>
+        </w:rPr>
+        <w:t>Data Investigation:</w:t>
+      </w:r>
+    </w:p>
+    <w:p>
+      <w:pPr>
+        <w:ind w:left="360"/>
+      </w:pPr>
+      <w:r>
+        <w:t xml:space="preserve">Our project began with an exploration </w:t>
+      </w:r>
+      <w:r>
+        <w:t xml:space="preserve">of different code hosting platforms such as GitHub, GitLab, SourceForge, etc. </w:t>
+      </w:r>
+      <w:r>
+        <w:t xml:space="preserve">Each site was </w:t>
+      </w:r>
+      <w:r>
+        <w:t>reviewed to determine whether public repositories were available</w:t>
+      </w:r>
+      <w:r>
+        <w:t xml:space="preserve"> and how many public repositories there were</w:t>
+      </w:r>
+      <w:r>
+        <w:t xml:space="preserve">, if there was an API, </w:t>
+      </w:r>
+      <w:r>
+        <w:t xml:space="preserve">how many users it had, </w:t>
+      </w:r>
+      <w:r>
+        <w:t xml:space="preserve">if contributor information was available, </w:t>
+      </w:r>
+      <w:r>
+        <w:t xml:space="preserve">if repositories had categories assigned. The results of this investigation can be found </w:t>
+      </w:r>
+      <w:r>
+        <w:t>under the data exploration and investigation folder.</w:t>
+      </w:r>
+      <w:r>
+        <w:t xml:space="preserve"> The OSS_Ecosystem.xlsx file contains a summary of our research.</w:t>
+      </w:r>
+      <w:r>
+        <w:t xml:space="preserve"> </w:t>
+      </w:r>
+      <w:r>
+        <w:t xml:space="preserve">Github was chosen as the hosting platform of interest due to the large number of users and </w:t>
+      </w:r>
+      <w:r>
+        <w:t xml:space="preserve">publicly available </w:t>
+      </w:r>
+      <w:r>
+        <w:t>repositories</w:t>
+      </w:r>
+      <w:r>
+        <w:t xml:space="preserve">. </w:t>
+      </w:r>
+    </w:p>
+    <w:p>
+      <w:pPr>
+        <w:ind w:left="360"/>
+      </w:pPr>
+      <w:r>
+        <w:t xml:space="preserve">A webscraper was written to collect SourceForge data. The code and data can be found under the Sourceforge folder in data exploration and investigation. </w:t>
+      </w:r>
+    </w:p>
+    <w:p>
+      <w:pPr>
+        <w:ind w:left="360"/>
+      </w:pPr>
+      <w:r>
+        <w:t>Due to our data science background</w:t>
+      </w:r>
+      <w:r>
+        <w:t>,</w:t>
+      </w:r>
+      <w:r>
+        <w:t xml:space="preserve"> we were interested in </w:t>
+      </w:r>
+      <w:r>
+        <w:t xml:space="preserve">characterizing open source python packages. </w:t>
+      </w:r>
+      <w:r>
+        <w:t xml:space="preserve"> </w:t>
+      </w:r>
+      <w:r>
+        <w:t>A list of packages was collected from the Python Package Index (PyPI).</w:t>
+      </w:r>
+    </w:p>
+    <w:p>
+      <w:pPr>
+        <w:ind w:left="360"/>
+      </w:pPr>
+      <w:r>
         <w:t xml:space="preserve">The data collected and analyzed in this project can be found on </w:t>
       </w:r>
-      <w:hyperlink r:id="rId10" w:history="1">
+      <w:hyperlink r:id="rId9" w:history="1">
         <w:r>
           <w:rPr>
             <w:rStyle w:val="Hyperlink"/>
@@ -352,15 +437,7 @@
         <w:t xml:space="preserve"> – This </w:t>
       </w:r>
       <w:r>
-        <w:t xml:space="preserve">is the distribution metadata table (referred to as </w:t>
-      </w:r>
-      <w:proofErr w:type="spellStart"/>
-      <w:r>
-        <w:t>distribution_metadata</w:t>
-      </w:r>
-      <w:proofErr w:type="spellEnd"/>
-      <w:r>
-        <w:t xml:space="preserve"> on GCB). This table contains information about each package such as package name, version, author, maintainer, dependencies, etc.</w:t>
+        <w:t>is the distribution metadata table (referred to as distribution_metadata on GCB). This table contains information about each package such as package name, version, author, maintainer, dependencies, etc.</w:t>
       </w:r>
       <w:r>
         <w:t xml:space="preserve">  This data source is described in detail in the Appendix.</w:t>
@@ -396,23 +473,7 @@
         <w:t>ownloads</w:t>
       </w:r>
       <w:r>
-        <w:t xml:space="preserve"> – This is the file downloads table (referred to as </w:t>
-      </w:r>
-      <w:proofErr w:type="spellStart"/>
-      <w:r>
-        <w:t>file_downloads</w:t>
-      </w:r>
-      <w:proofErr w:type="spellEnd"/>
-      <w:r>
-        <w:t xml:space="preserve"> on GCB). It contains information about each package download for the subject time period. Our analysis aims to quantify the impact of OSS software packages. Therefore, we were interested in the number of downloads completed during the subject time period not information on each individual download. Data downloaded from the </w:t>
-      </w:r>
-      <w:proofErr w:type="spellStart"/>
-      <w:r>
-        <w:t>file_downloads</w:t>
-      </w:r>
-      <w:proofErr w:type="spellEnd"/>
-      <w:r>
-        <w:t xml:space="preserve"> table was aggregated by package name, version, and download country code to produce a download count.</w:t>
+        <w:t xml:space="preserve"> – This is the file downloads table (referred to as file_downloads on GCB). It contains information about each package download for the subject time period. Our analysis aims to quantify the impact of OSS software packages. Therefore, we were interested in the number of downloads completed during the subject time period not information on each individual download. Data downloaded from the file_downloads table was aggregated by package name, version, and download country code to produce a download count.</w:t>
       </w:r>
       <w:r>
         <w:t xml:space="preserve"> </w:t>
@@ -420,13 +481,8 @@
       <w:r>
         <w:t xml:space="preserve"> </w:t>
       </w:r>
-      <w:proofErr w:type="gramStart"/>
       <w:r>
-        <w:t>The downloads</w:t>
-      </w:r>
-      <w:proofErr w:type="gramEnd"/>
-      <w:r>
-        <w:t xml:space="preserve"> table was queried to aggregate downloads by package name, version, and country between 01/01/2020 to 01/01/2021.</w:t>
+        <w:t>The downloads table was queried to aggregate downloads by package name, version, and country between 01/01/2020 to 01/01/2021.</w:t>
       </w:r>
       <w:r>
         <w:t xml:space="preserve">  This data source is described in detail in the Appendix.</w:t>
@@ -485,23 +541,11 @@
         <w:t>projects and their contributors</w:t>
       </w:r>
       <w:r>
-        <w:t xml:space="preserve">. This data was collected and aggregated by previous work conducted by </w:t>
+        <w:t xml:space="preserve">. This data was collected and aggregated by previous work conducted by Korkmaz et al. To begin, the researchers used the Ruby Gem Licensee to classify the LICENSE file in each repository. This enabled them to select only packages with OSS approved licenses. Then the GHOST.jl package was used to collect and track GitHub user attributes and scrape all the commit history. This data was filtered to exclude any forked, mirrored, or archived repositories spanning GitHub’s creation in 2008 through the end of </w:t>
       </w:r>
-      <w:proofErr w:type="spellStart"/>
       <w:r>
-        <w:t>Korkmaz</w:t>
-      </w:r>
-      <w:proofErr w:type="spellEnd"/>
-      <w:r>
-        <w:t xml:space="preserve"> et al. To begin, the researchers used the Ruby Gem Licensee to classify the LICENSE file in each repository. This enabled them to select only packages with OSS approved licenses. Then the </w:t>
-      </w:r>
-      <w:proofErr w:type="spellStart"/>
-      <w:r>
-        <w:t>GHOST.jl</w:t>
-      </w:r>
-      <w:proofErr w:type="spellEnd"/>
-      <w:r>
-        <w:t xml:space="preserve"> package was used to collect and track GitHub user attributes and scrape all the commit history. This data was filtered to exclude any forked, mirrored, or archived repositories spanning GitHub’s creation in 2008 through the end of 2019. Finally, the data was de-duplicated and filtered to exclude known bot accounts and commits merged from previous repositories. The produced commits activity data set totaled 3,260,612 distinct contributors and 7,628,101 distinct repositories.</w:t>
+        <w:lastRenderedPageBreak/>
+        <w:t>2019. Finally, the data was de-duplicated and filtered to exclude known bot accounts and commits merged from previous repositories. The produced commits activity data set totaled 3,260,612 distinct contributors and 7,628,101 distinct repositories.</w:t>
       </w:r>
       <w:r>
         <w:t xml:space="preserve">  This process also gathered sector information on the GitHub contributors, which contained information such as the contributor country, organization, email, etc.</w:t>
@@ -547,32 +591,11 @@
           <w:numId w:val="5"/>
         </w:numPr>
       </w:pPr>
-      <w:hyperlink r:id="rId11" w:history="1">
-        <w:r>
-          <w:rPr>
-            <w:rStyle w:val="Hyperlink"/>
-          </w:rPr>
-          <w:t>oss_2021_bigquery_pypi_meta_downloads.ipynb</w:t>
-        </w:r>
-      </w:hyperlink>
       <w:r>
-        <w:t xml:space="preserve"> – This code is what we used to download the </w:t>
+        <w:t>SourceForge WebScraper.ipynb</w:t>
       </w:r>
-      <w:proofErr w:type="spellStart"/>
       <w:r>
-        <w:t>pypi</w:t>
-      </w:r>
-      <w:proofErr w:type="spellEnd"/>
-      <w:r>
-        <w:t xml:space="preserve"> data from Google </w:t>
-      </w:r>
-      <w:proofErr w:type="spellStart"/>
-      <w:r>
-        <w:t>BigQuery</w:t>
-      </w:r>
-      <w:proofErr w:type="spellEnd"/>
-      <w:r>
-        <w:t>.</w:t>
+        <w:t xml:space="preserve"> – This code is the webscrapper written to collect SourceForge data.</w:t>
       </w:r>
     </w:p>
     <w:p>
@@ -583,15 +606,66 @@
           <w:numId w:val="5"/>
         </w:numPr>
       </w:pPr>
-      <w:hyperlink r:id="rId12" w:history="1">
-        <w:proofErr w:type="spellStart"/>
+      <w:r>
+        <w:t>Gitea API Exploration .ipynb</w:t>
+      </w:r>
+      <w:r>
+        <w:t xml:space="preserve"> – This code connects to Gitea and makes preliminary requests to the API.</w:t>
+      </w:r>
+    </w:p>
+    <w:p>
+      <w:pPr>
+        <w:pStyle w:val="ListParagraph"/>
+        <w:numPr>
+          <w:ilvl w:val="0"/>
+          <w:numId w:val="5"/>
+        </w:numPr>
+      </w:pPr>
+      <w:r>
+        <w:t>gitlab_api_data.ipynb</w:t>
+      </w:r>
+      <w:r>
+        <w:t xml:space="preserve"> – This code </w:t>
+      </w:r>
+      <w:r>
+        <w:t>pulls repo and contributor information from the GitLab API.</w:t>
+      </w:r>
+    </w:p>
+    <w:p>
+      <w:pPr>
+        <w:pStyle w:val="ListParagraph"/>
+        <w:numPr>
+          <w:ilvl w:val="0"/>
+          <w:numId w:val="5"/>
+        </w:numPr>
+      </w:pPr>
+      <w:hyperlink r:id="rId10" w:history="1">
+        <w:r>
+          <w:rPr>
+            <w:rStyle w:val="Hyperlink"/>
+          </w:rPr>
+          <w:t>oss_2021_bigquery_pypi_meta_downloads.ipynb</w:t>
+        </w:r>
+      </w:hyperlink>
+      <w:r>
+        <w:t xml:space="preserve"> – This code is what we used to download the pypi data from Google BigQuery.</w:t>
+      </w:r>
+    </w:p>
+    <w:p>
+      <w:pPr>
+        <w:pStyle w:val="ListParagraph"/>
+        <w:numPr>
+          <w:ilvl w:val="0"/>
+          <w:numId w:val="5"/>
+        </w:numPr>
+      </w:pPr>
+      <w:hyperlink r:id="rId11" w:history="1">
         <w:r>
           <w:rPr>
             <w:rStyle w:val="Hyperlink"/>
           </w:rPr>
           <w:t>master_joins_tables_nb.ipynb</w:t>
         </w:r>
-        <w:proofErr w:type="spellEnd"/>
       </w:hyperlink>
       <w:r>
         <w:t xml:space="preserve"> </w:t>
@@ -608,15 +682,13 @@
           <w:numId w:val="5"/>
         </w:numPr>
       </w:pPr>
-      <w:hyperlink r:id="rId13" w:history="1">
-        <w:proofErr w:type="spellStart"/>
+      <w:hyperlink r:id="rId12" w:history="1">
         <w:r>
           <w:rPr>
             <w:rStyle w:val="Hyperlink"/>
           </w:rPr>
           <w:t>pypi_dep_centrality_statistics.ipynb</w:t>
         </w:r>
-        <w:proofErr w:type="spellEnd"/>
       </w:hyperlink>
       <w:r>
         <w:t xml:space="preserve">  - This notebook contains our work to create and evaluate the centrality measures as well as find the correlations between our statistics.</w:t>
@@ -630,30 +702,12 @@
           <w:numId w:val="5"/>
         </w:numPr>
       </w:pPr>
-      <w:hyperlink r:id="rId14" w:history="1">
+      <w:hyperlink r:id="rId13" w:history="1">
         <w:r>
           <w:rPr>
             <w:rStyle w:val="Hyperlink"/>
           </w:rPr>
-          <w:t>pypi_countr</w:t>
-        </w:r>
-        <w:r>
-          <w:rPr>
-            <w:rStyle w:val="Hyperlink"/>
-          </w:rPr>
-          <w:t>y</w:t>
-        </w:r>
-        <w:r>
-          <w:rPr>
-            <w:rStyle w:val="Hyperlink"/>
-          </w:rPr>
-          <w:t>_</w:t>
-        </w:r>
-        <w:r>
-          <w:rPr>
-            <w:rStyle w:val="Hyperlink"/>
-          </w:rPr>
-          <w:t>diffusion.ipynb</w:t>
+          <w:t>pypi_country_diffusion.ipynb</w:t>
         </w:r>
       </w:hyperlink>
       <w:r>
@@ -767,6 +821,7 @@
         <w:rPr>
           <w:sz w:val="24"/>
         </w:rPr>
+        <w:lastRenderedPageBreak/>
         <w:t xml:space="preserve">Table 1 – Distribution Metadata </w:t>
       </w:r>
     </w:p>
@@ -782,23 +837,7 @@
           <w:rFonts w:cs="Arial"/>
           <w:szCs w:val="20"/>
         </w:rPr>
-        <w:t xml:space="preserve">The description for each field in the </w:t>
-      </w:r>
-      <w:proofErr w:type="spellStart"/>
-      <w:r>
-        <w:rPr>
-          <w:rFonts w:cs="Arial"/>
-          <w:szCs w:val="20"/>
-        </w:rPr>
-        <w:t>PyPi</w:t>
-      </w:r>
-      <w:proofErr w:type="spellEnd"/>
-      <w:r>
-        <w:rPr>
-          <w:rFonts w:cs="Arial"/>
-          <w:szCs w:val="20"/>
-        </w:rPr>
-        <w:t xml:space="preserve"> metadata package and additional information can be found at the following URIs:</w:t>
+        <w:t>The description for each field in the PyPi metadata package and additional information can be found at the following URIs:</w:t>
       </w:r>
     </w:p>
     <w:p>
@@ -815,7 +854,7 @@
           <w:szCs w:val="20"/>
         </w:rPr>
       </w:pPr>
-      <w:hyperlink r:id="rId15" w:history="1">
+      <w:hyperlink r:id="rId14" w:history="1">
         <w:r>
           <w:rPr>
             <w:rStyle w:val="Hyperlink"/>
@@ -840,7 +879,7 @@
           <w:szCs w:val="20"/>
         </w:rPr>
       </w:pPr>
-      <w:hyperlink r:id="rId16">
+      <w:hyperlink r:id="rId15">
         <w:r>
           <w:rPr>
             <w:rFonts w:cs="Arial"/>
@@ -1143,21 +1182,12 @@
                 <w:szCs w:val="20"/>
               </w:rPr>
             </w:pPr>
-            <w:proofErr w:type="spellStart"/>
-            <w:r>
-              <w:rPr>
-                <w:rFonts w:eastAsia="Roboto" w:cs="Arial"/>
-                <w:szCs w:val="20"/>
-              </w:rPr>
-              <w:t>metadata_version</w:t>
-            </w:r>
-            <w:proofErr w:type="spellEnd"/>
-            <w:r>
-              <w:rPr>
-                <w:rFonts w:eastAsia="Roboto" w:cs="Arial"/>
-                <w:szCs w:val="20"/>
-              </w:rPr>
-              <w:t xml:space="preserve"> </w:t>
+            <w:r>
+              <w:rPr>
+                <w:rFonts w:eastAsia="Roboto" w:cs="Arial"/>
+                <w:szCs w:val="20"/>
+              </w:rPr>
+              <w:t xml:space="preserve">metadata_version </w:t>
             </w:r>
           </w:p>
         </w:tc>
@@ -1281,39 +1311,7 @@
                 <w:rFonts w:cs="Arial"/>
                 <w:szCs w:val="20"/>
               </w:rPr>
-              <w:t xml:space="preserve">Automated tools consuming metadata SHOULD warn if </w:t>
-            </w:r>
-            <w:proofErr w:type="spellStart"/>
-            <w:r>
-              <w:rPr>
-                <w:rFonts w:cs="Arial"/>
-                <w:szCs w:val="20"/>
-              </w:rPr>
-              <w:t>metadata_version</w:t>
-            </w:r>
-            <w:proofErr w:type="spellEnd"/>
-            <w:r>
-              <w:rPr>
-                <w:rFonts w:cs="Arial"/>
-                <w:szCs w:val="20"/>
-              </w:rPr>
-              <w:t xml:space="preserve"> is greater than the highest version they support, and MUST fail if </w:t>
-            </w:r>
-            <w:proofErr w:type="spellStart"/>
-            <w:r>
-              <w:rPr>
-                <w:rFonts w:cs="Arial"/>
-                <w:szCs w:val="20"/>
-              </w:rPr>
-              <w:t>metadata_version</w:t>
-            </w:r>
-            <w:proofErr w:type="spellEnd"/>
-            <w:r>
-              <w:rPr>
-                <w:rFonts w:cs="Arial"/>
-                <w:szCs w:val="20"/>
-              </w:rPr>
-              <w:t xml:space="preserve"> has a greater major version than the highest version they support (as described in PEP 440, the major version is the value before the first dot).</w:t>
+              <w:t>Automated tools consuming metadata SHOULD warn if metadata_version is greater than the highest version they support, and MUST fail if metadata_version has a greater major version than the highest version they support (as described in PEP 440, the major version is the value before the first dot).</w:t>
             </w:r>
           </w:p>
           <w:p>
@@ -1371,7 +1369,6 @@
                 <w:rFonts w:cs="Arial"/>
                 <w:szCs w:val="20"/>
               </w:rPr>
-              <w:lastRenderedPageBreak/>
               <w:t xml:space="preserve"> </w:t>
             </w:r>
           </w:p>
@@ -1410,7 +1407,6 @@
                 <w:rFonts w:eastAsia="Roboto" w:cs="Arial"/>
                 <w:szCs w:val="20"/>
               </w:rPr>
-              <w:lastRenderedPageBreak/>
               <w:t xml:space="preserve">name </w:t>
             </w:r>
           </w:p>
@@ -2086,21 +2082,12 @@
                 <w:szCs w:val="20"/>
               </w:rPr>
             </w:pPr>
-            <w:proofErr w:type="spellStart"/>
-            <w:r>
-              <w:rPr>
-                <w:rFonts w:eastAsia="Roboto" w:cs="Arial"/>
-                <w:szCs w:val="20"/>
-              </w:rPr>
-              <w:t>description_content_type</w:t>
-            </w:r>
-            <w:proofErr w:type="spellEnd"/>
-            <w:r>
-              <w:rPr>
-                <w:rFonts w:eastAsia="Roboto" w:cs="Arial"/>
-                <w:szCs w:val="20"/>
-              </w:rPr>
-              <w:t xml:space="preserve"> </w:t>
+            <w:r>
+              <w:rPr>
+                <w:rFonts w:eastAsia="Roboto" w:cs="Arial"/>
+                <w:szCs w:val="20"/>
+              </w:rPr>
+              <w:t xml:space="preserve">description_content_type </w:t>
             </w:r>
           </w:p>
         </w:tc>
@@ -2444,21 +2431,13 @@
                 <w:szCs w:val="20"/>
               </w:rPr>
             </w:pPr>
-            <w:proofErr w:type="spellStart"/>
-            <w:r>
-              <w:rPr>
-                <w:rFonts w:eastAsia="Roboto" w:cs="Arial"/>
-                <w:szCs w:val="20"/>
-              </w:rPr>
-              <w:t>author_email</w:t>
-            </w:r>
-            <w:proofErr w:type="spellEnd"/>
-            <w:r>
-              <w:rPr>
-                <w:rFonts w:eastAsia="Roboto" w:cs="Arial"/>
-                <w:szCs w:val="20"/>
-              </w:rPr>
-              <w:t xml:space="preserve"> </w:t>
+            <w:r>
+              <w:rPr>
+                <w:rFonts w:eastAsia="Roboto" w:cs="Arial"/>
+                <w:szCs w:val="20"/>
+              </w:rPr>
+              <w:lastRenderedPageBreak/>
+              <w:t xml:space="preserve">author_email </w:t>
             </w:r>
           </w:p>
         </w:tc>
@@ -2793,21 +2772,12 @@
                 <w:szCs w:val="20"/>
               </w:rPr>
             </w:pPr>
-            <w:proofErr w:type="spellStart"/>
-            <w:r>
-              <w:rPr>
-                <w:rFonts w:eastAsia="Roboto" w:cs="Arial"/>
-                <w:szCs w:val="20"/>
-              </w:rPr>
-              <w:t>maintainer_email</w:t>
-            </w:r>
-            <w:proofErr w:type="spellEnd"/>
-            <w:r>
-              <w:rPr>
-                <w:rFonts w:eastAsia="Roboto" w:cs="Arial"/>
-                <w:szCs w:val="20"/>
-              </w:rPr>
-              <w:t xml:space="preserve"> </w:t>
+            <w:r>
+              <w:rPr>
+                <w:rFonts w:eastAsia="Roboto" w:cs="Arial"/>
+                <w:szCs w:val="20"/>
+              </w:rPr>
+              <w:t xml:space="preserve">maintainer_email </w:t>
             </w:r>
           </w:p>
         </w:tc>
@@ -3317,7 +3287,6 @@
                 <w:rFonts w:eastAsia="Roboto" w:cs="Arial"/>
                 <w:szCs w:val="20"/>
               </w:rPr>
-              <w:lastRenderedPageBreak/>
               <w:t xml:space="preserve">classifiers </w:t>
             </w:r>
           </w:p>
@@ -3419,7 +3388,7 @@
               </w:rPr>
               <w:t xml:space="preserve"> Indicates development status, can be used to find stable releases of software (</w:t>
             </w:r>
-            <w:hyperlink r:id="rId17">
+            <w:hyperlink r:id="rId16">
               <w:r>
                 <w:rPr>
                   <w:rFonts w:cs="Arial"/>
@@ -3776,21 +3745,12 @@
                 <w:szCs w:val="20"/>
               </w:rPr>
             </w:pPr>
-            <w:proofErr w:type="spellStart"/>
-            <w:r>
-              <w:rPr>
-                <w:rFonts w:eastAsia="Roboto" w:cs="Arial"/>
-                <w:szCs w:val="20"/>
-              </w:rPr>
-              <w:t>home_page</w:t>
-            </w:r>
-            <w:proofErr w:type="spellEnd"/>
-            <w:r>
-              <w:rPr>
-                <w:rFonts w:eastAsia="Roboto" w:cs="Arial"/>
-                <w:szCs w:val="20"/>
-              </w:rPr>
-              <w:t xml:space="preserve"> </w:t>
+            <w:r>
+              <w:rPr>
+                <w:rFonts w:eastAsia="Roboto" w:cs="Arial"/>
+                <w:szCs w:val="20"/>
+              </w:rPr>
+              <w:t xml:space="preserve">home_page </w:t>
             </w:r>
           </w:p>
         </w:tc>
@@ -3955,21 +3915,12 @@
                 <w:szCs w:val="20"/>
               </w:rPr>
             </w:pPr>
-            <w:proofErr w:type="spellStart"/>
-            <w:r>
-              <w:rPr>
-                <w:rFonts w:eastAsia="Roboto" w:cs="Arial"/>
-                <w:szCs w:val="20"/>
-              </w:rPr>
-              <w:t>download_url</w:t>
-            </w:r>
-            <w:proofErr w:type="spellEnd"/>
-            <w:r>
-              <w:rPr>
-                <w:rFonts w:eastAsia="Roboto" w:cs="Arial"/>
-                <w:szCs w:val="20"/>
-              </w:rPr>
-              <w:t xml:space="preserve"> </w:t>
+            <w:r>
+              <w:rPr>
+                <w:rFonts w:eastAsia="Roboto" w:cs="Arial"/>
+                <w:szCs w:val="20"/>
+              </w:rPr>
+              <w:t xml:space="preserve">download_url </w:t>
             </w:r>
           </w:p>
         </w:tc>
@@ -4134,21 +4085,13 @@
                 <w:szCs w:val="20"/>
               </w:rPr>
             </w:pPr>
-            <w:proofErr w:type="spellStart"/>
-            <w:r>
-              <w:rPr>
-                <w:rFonts w:eastAsia="Roboto" w:cs="Arial"/>
-                <w:szCs w:val="20"/>
-              </w:rPr>
-              <w:t>requires_python</w:t>
-            </w:r>
-            <w:proofErr w:type="spellEnd"/>
-            <w:r>
-              <w:rPr>
-                <w:rFonts w:eastAsia="Roboto" w:cs="Arial"/>
-                <w:szCs w:val="20"/>
-              </w:rPr>
-              <w:t xml:space="preserve"> </w:t>
+            <w:r>
+              <w:rPr>
+                <w:rFonts w:eastAsia="Roboto" w:cs="Arial"/>
+                <w:szCs w:val="20"/>
+              </w:rPr>
+              <w:lastRenderedPageBreak/>
+              <w:t xml:space="preserve">requires_python </w:t>
             </w:r>
           </w:p>
         </w:tc>
@@ -4823,21 +4766,12 @@
                 <w:szCs w:val="20"/>
               </w:rPr>
             </w:pPr>
-            <w:proofErr w:type="spellStart"/>
-            <w:r>
-              <w:rPr>
-                <w:rFonts w:eastAsia="Roboto" w:cs="Arial"/>
-                <w:szCs w:val="20"/>
-              </w:rPr>
-              <w:t>requires_dist</w:t>
-            </w:r>
-            <w:proofErr w:type="spellEnd"/>
-            <w:r>
-              <w:rPr>
-                <w:rFonts w:eastAsia="Roboto" w:cs="Arial"/>
-                <w:szCs w:val="20"/>
-              </w:rPr>
-              <w:t xml:space="preserve"> </w:t>
+            <w:r>
+              <w:rPr>
+                <w:rFonts w:eastAsia="Roboto" w:cs="Arial"/>
+                <w:szCs w:val="20"/>
+              </w:rPr>
+              <w:t xml:space="preserve">requires_dist </w:t>
             </w:r>
           </w:p>
         </w:tc>
@@ -4938,7 +4872,7 @@
               </w:rPr>
               <w:t xml:space="preserve">Dependencies uses, PEP 508 </w:t>
             </w:r>
-            <w:hyperlink r:id="rId18">
+            <w:hyperlink r:id="rId17">
               <w:r>
                 <w:rPr>
                   <w:rFonts w:cs="Arial"/>
@@ -4972,48 +4906,132 @@
                 <w:rFonts w:cs="Arial"/>
                 <w:szCs w:val="20"/>
               </w:rPr>
-              <w:t xml:space="preserve">Each entry contains a string naming some other </w:t>
-            </w:r>
-            <w:proofErr w:type="spellStart"/>
-            <w:r>
-              <w:rPr>
-                <w:rFonts w:cs="Arial"/>
-                <w:szCs w:val="20"/>
-              </w:rPr>
-              <w:t>distutils</w:t>
-            </w:r>
-            <w:proofErr w:type="spellEnd"/>
-            <w:r>
-              <w:rPr>
-                <w:rFonts w:cs="Arial"/>
-                <w:szCs w:val="20"/>
-              </w:rPr>
-              <w:t xml:space="preserve"> project required by this distribution.</w:t>
-            </w:r>
-          </w:p>
-          <w:p>
-            <w:pPr>
-              <w:spacing w:before="40" w:after="40"/>
-              <w:rPr>
-                <w:rFonts w:cs="Arial"/>
-                <w:szCs w:val="20"/>
-              </w:rPr>
-            </w:pPr>
-          </w:p>
-          <w:p>
-            <w:pPr>
-              <w:spacing w:before="40" w:after="40"/>
-              <w:rPr>
-                <w:rFonts w:cs="Arial"/>
-                <w:szCs w:val="20"/>
-              </w:rPr>
-            </w:pPr>
-            <w:r>
-              <w:rPr>
-                <w:rFonts w:cs="Arial"/>
-                <w:szCs w:val="20"/>
-              </w:rPr>
-              <w:t xml:space="preserve">The format of a requirement string </w:t>
+              <w:t>Each entry contains a string naming some other distutils project required by this distribution.</w:t>
+            </w:r>
+          </w:p>
+          <w:p>
+            <w:pPr>
+              <w:spacing w:before="40" w:after="40"/>
+              <w:rPr>
+                <w:rFonts w:cs="Arial"/>
+                <w:szCs w:val="20"/>
+              </w:rPr>
+            </w:pPr>
+          </w:p>
+          <w:p>
+            <w:pPr>
+              <w:spacing w:before="40" w:after="40"/>
+              <w:rPr>
+                <w:rFonts w:cs="Arial"/>
+                <w:szCs w:val="20"/>
+              </w:rPr>
+            </w:pPr>
+            <w:r>
+              <w:rPr>
+                <w:rFonts w:cs="Arial"/>
+                <w:szCs w:val="20"/>
+              </w:rPr>
+              <w:t>The format of a requirement string contains from one to four parts:</w:t>
+            </w:r>
+          </w:p>
+          <w:p>
+            <w:pPr>
+              <w:spacing w:before="40" w:after="40"/>
+              <w:rPr>
+                <w:rFonts w:cs="Arial"/>
+                <w:szCs w:val="20"/>
+              </w:rPr>
+            </w:pPr>
+          </w:p>
+          <w:p>
+            <w:pPr>
+              <w:spacing w:before="40" w:after="40"/>
+              <w:rPr>
+                <w:rFonts w:cs="Arial"/>
+                <w:szCs w:val="20"/>
+              </w:rPr>
+            </w:pPr>
+            <w:r>
+              <w:rPr>
+                <w:rFonts w:cs="Arial"/>
+                <w:szCs w:val="20"/>
+              </w:rPr>
+              <w:t>A project name, in the same format as the Name: field. The only mandatory part.</w:t>
+            </w:r>
+          </w:p>
+          <w:p>
+            <w:pPr>
+              <w:spacing w:before="40" w:after="40"/>
+              <w:rPr>
+                <w:rFonts w:cs="Arial"/>
+                <w:szCs w:val="20"/>
+              </w:rPr>
+            </w:pPr>
+          </w:p>
+          <w:p>
+            <w:pPr>
+              <w:spacing w:before="40" w:after="40"/>
+              <w:rPr>
+                <w:rFonts w:cs="Arial"/>
+                <w:szCs w:val="20"/>
+              </w:rPr>
+            </w:pPr>
+            <w:r>
+              <w:rPr>
+                <w:rFonts w:cs="Arial"/>
+                <w:szCs w:val="20"/>
+              </w:rPr>
+              <w:t>A comma-separated list of ‘extra’ names. These are defined by the required project, referring to specific features which may need extra dependencies.</w:t>
+            </w:r>
+          </w:p>
+          <w:p>
+            <w:pPr>
+              <w:spacing w:before="40" w:after="40"/>
+              <w:rPr>
+                <w:rFonts w:cs="Arial"/>
+                <w:szCs w:val="20"/>
+              </w:rPr>
+            </w:pPr>
+          </w:p>
+          <w:p>
+            <w:pPr>
+              <w:spacing w:before="40" w:after="40"/>
+              <w:rPr>
+                <w:rFonts w:cs="Arial"/>
+                <w:szCs w:val="20"/>
+              </w:rPr>
+            </w:pPr>
+            <w:r>
+              <w:rPr>
+                <w:rFonts w:cs="Arial"/>
+                <w:szCs w:val="20"/>
+              </w:rPr>
+              <w:t>A version specifier. Tools parsing the format should accept optional parentheses around this, but tools generating it should not use parentheses.</w:t>
+            </w:r>
+          </w:p>
+          <w:p>
+            <w:pPr>
+              <w:spacing w:before="40" w:after="40"/>
+              <w:rPr>
+                <w:rFonts w:cs="Arial"/>
+                <w:szCs w:val="20"/>
+              </w:rPr>
+            </w:pPr>
+          </w:p>
+          <w:p>
+            <w:pPr>
+              <w:spacing w:before="40" w:after="40"/>
+              <w:rPr>
+                <w:rFonts w:cs="Arial"/>
+                <w:szCs w:val="20"/>
+              </w:rPr>
+            </w:pPr>
+            <w:r>
+              <w:rPr>
+                <w:rFonts w:cs="Arial"/>
+                <w:szCs w:val="20"/>
+              </w:rPr>
+              <w:t xml:space="preserve">An environment marker after a </w:t>
             </w:r>
             <w:r>
               <w:rPr>
@@ -5021,107 +5039,7 @@
                 <w:szCs w:val="20"/>
               </w:rPr>
               <w:lastRenderedPageBreak/>
-              <w:t>contains from one to four parts:</w:t>
-            </w:r>
-          </w:p>
-          <w:p>
-            <w:pPr>
-              <w:spacing w:before="40" w:after="40"/>
-              <w:rPr>
-                <w:rFonts w:cs="Arial"/>
-                <w:szCs w:val="20"/>
-              </w:rPr>
-            </w:pPr>
-          </w:p>
-          <w:p>
-            <w:pPr>
-              <w:spacing w:before="40" w:after="40"/>
-              <w:rPr>
-                <w:rFonts w:cs="Arial"/>
-                <w:szCs w:val="20"/>
-              </w:rPr>
-            </w:pPr>
-            <w:r>
-              <w:rPr>
-                <w:rFonts w:cs="Arial"/>
-                <w:szCs w:val="20"/>
-              </w:rPr>
-              <w:t>A project name, in the same format as the Name: field. The only mandatory part.</w:t>
-            </w:r>
-          </w:p>
-          <w:p>
-            <w:pPr>
-              <w:spacing w:before="40" w:after="40"/>
-              <w:rPr>
-                <w:rFonts w:cs="Arial"/>
-                <w:szCs w:val="20"/>
-              </w:rPr>
-            </w:pPr>
-          </w:p>
-          <w:p>
-            <w:pPr>
-              <w:spacing w:before="40" w:after="40"/>
-              <w:rPr>
-                <w:rFonts w:cs="Arial"/>
-                <w:szCs w:val="20"/>
-              </w:rPr>
-            </w:pPr>
-            <w:r>
-              <w:rPr>
-                <w:rFonts w:cs="Arial"/>
-                <w:szCs w:val="20"/>
-              </w:rPr>
-              <w:t>A comma-separated list of ‘extra’ names. These are defined by the required project, referring to specific features which may need extra dependencies.</w:t>
-            </w:r>
-          </w:p>
-          <w:p>
-            <w:pPr>
-              <w:spacing w:before="40" w:after="40"/>
-              <w:rPr>
-                <w:rFonts w:cs="Arial"/>
-                <w:szCs w:val="20"/>
-              </w:rPr>
-            </w:pPr>
-          </w:p>
-          <w:p>
-            <w:pPr>
-              <w:spacing w:before="40" w:after="40"/>
-              <w:rPr>
-                <w:rFonts w:cs="Arial"/>
-                <w:szCs w:val="20"/>
-              </w:rPr>
-            </w:pPr>
-            <w:r>
-              <w:rPr>
-                <w:rFonts w:cs="Arial"/>
-                <w:szCs w:val="20"/>
-              </w:rPr>
-              <w:t>A version specifier. Tools parsing the format should accept optional parentheses around this, but tools generating it should not use parentheses.</w:t>
-            </w:r>
-          </w:p>
-          <w:p>
-            <w:pPr>
-              <w:spacing w:before="40" w:after="40"/>
-              <w:rPr>
-                <w:rFonts w:cs="Arial"/>
-                <w:szCs w:val="20"/>
-              </w:rPr>
-            </w:pPr>
-          </w:p>
-          <w:p>
-            <w:pPr>
-              <w:spacing w:before="40" w:after="40"/>
-              <w:rPr>
-                <w:rFonts w:cs="Arial"/>
-                <w:szCs w:val="20"/>
-              </w:rPr>
-            </w:pPr>
-            <w:r>
-              <w:rPr>
-                <w:rFonts w:cs="Arial"/>
-                <w:szCs w:val="20"/>
-              </w:rPr>
-              <w:t>An environment marker after a semicolon. This means that the requirement is only needed in the specified conditions.</w:t>
+              <w:t>semicolon. This means that the requirement is only needed in the specified conditions.</w:t>
             </w:r>
           </w:p>
           <w:p>
@@ -5263,22 +5181,13 @@
                 <w:szCs w:val="20"/>
               </w:rPr>
             </w:pPr>
-            <w:proofErr w:type="spellStart"/>
             <w:r>
               <w:rPr>
                 <w:rFonts w:eastAsia="Roboto" w:cs="Arial"/>
                 <w:szCs w:val="20"/>
               </w:rPr>
               <w:lastRenderedPageBreak/>
-              <w:t>provides_dist</w:t>
-            </w:r>
-            <w:proofErr w:type="spellEnd"/>
-            <w:r>
-              <w:rPr>
-                <w:rFonts w:eastAsia="Roboto" w:cs="Arial"/>
-                <w:szCs w:val="20"/>
-              </w:rPr>
-              <w:t xml:space="preserve"> </w:t>
+              <w:t xml:space="preserve">provides_dist </w:t>
             </w:r>
           </w:p>
         </w:tc>
@@ -5402,23 +5311,57 @@
                 <w:rFonts w:cs="Arial"/>
                 <w:szCs w:val="20"/>
               </w:rPr>
-              <w:t xml:space="preserve">Each entry contains a string naming a </w:t>
-            </w:r>
-            <w:proofErr w:type="spellStart"/>
-            <w:r>
-              <w:rPr>
-                <w:rFonts w:cs="Arial"/>
-                <w:szCs w:val="20"/>
-              </w:rPr>
-              <w:t>Distutils</w:t>
-            </w:r>
-            <w:proofErr w:type="spellEnd"/>
-            <w:r>
-              <w:rPr>
-                <w:rFonts w:cs="Arial"/>
-                <w:szCs w:val="20"/>
-              </w:rPr>
-              <w:t xml:space="preserve"> project which is contained </w:t>
+              <w:t>Each entry contains a string naming a Distutils project which is contained within this distribution. This field must include the project identified in the Name field, followed by the version : Name (Version).</w:t>
+            </w:r>
+          </w:p>
+          <w:p>
+            <w:pPr>
+              <w:spacing w:before="40" w:after="40"/>
+              <w:rPr>
+                <w:rFonts w:cs="Arial"/>
+                <w:szCs w:val="20"/>
+              </w:rPr>
+            </w:pPr>
+          </w:p>
+          <w:p>
+            <w:pPr>
+              <w:spacing w:before="40" w:after="40"/>
+              <w:rPr>
+                <w:rFonts w:cs="Arial"/>
+                <w:szCs w:val="20"/>
+              </w:rPr>
+            </w:pPr>
+            <w:r>
+              <w:rPr>
+                <w:rFonts w:cs="Arial"/>
+                <w:szCs w:val="20"/>
+              </w:rPr>
+              <w:t>A distribution may provide additional names, e.g. to indicate that multiple projects have been bundled together. For instance, source distributions of the ZODB project have historically included the transaction project, which is now available as a separate distribution. Installing such a source distribution satisfies requirements for both ZODB and transaction.</w:t>
+            </w:r>
+          </w:p>
+          <w:p>
+            <w:pPr>
+              <w:spacing w:before="40" w:after="40"/>
+              <w:rPr>
+                <w:rFonts w:cs="Arial"/>
+                <w:szCs w:val="20"/>
+              </w:rPr>
+            </w:pPr>
+          </w:p>
+          <w:p>
+            <w:pPr>
+              <w:spacing w:before="40" w:after="40"/>
+              <w:rPr>
+                <w:rFonts w:cs="Arial"/>
+                <w:szCs w:val="20"/>
+              </w:rPr>
+            </w:pPr>
+            <w:r>
+              <w:rPr>
+                <w:rFonts w:cs="Arial"/>
+                <w:szCs w:val="20"/>
+              </w:rPr>
+              <w:t>A distribution may also provide a “virtual” project name, which does not correspond to any separately-</w:t>
             </w:r>
             <w:r>
               <w:rPr>
@@ -5426,73 +5369,7 @@
                 <w:szCs w:val="20"/>
               </w:rPr>
               <w:lastRenderedPageBreak/>
-              <w:t xml:space="preserve">within this distribution. This field must include the project identified in the Name field, followed by the </w:t>
-            </w:r>
-            <w:proofErr w:type="gramStart"/>
-            <w:r>
-              <w:rPr>
-                <w:rFonts w:cs="Arial"/>
-                <w:szCs w:val="20"/>
-              </w:rPr>
-              <w:t>version :</w:t>
-            </w:r>
-            <w:proofErr w:type="gramEnd"/>
-            <w:r>
-              <w:rPr>
-                <w:rFonts w:cs="Arial"/>
-                <w:szCs w:val="20"/>
-              </w:rPr>
-              <w:t xml:space="preserve"> Name (Version).</w:t>
-            </w:r>
-          </w:p>
-          <w:p>
-            <w:pPr>
-              <w:spacing w:before="40" w:after="40"/>
-              <w:rPr>
-                <w:rFonts w:cs="Arial"/>
-                <w:szCs w:val="20"/>
-              </w:rPr>
-            </w:pPr>
-          </w:p>
-          <w:p>
-            <w:pPr>
-              <w:spacing w:before="40" w:after="40"/>
-              <w:rPr>
-                <w:rFonts w:cs="Arial"/>
-                <w:szCs w:val="20"/>
-              </w:rPr>
-            </w:pPr>
-            <w:r>
-              <w:rPr>
-                <w:rFonts w:cs="Arial"/>
-                <w:szCs w:val="20"/>
-              </w:rPr>
-              <w:t>A distribution may provide additional names, e.g. to indicate that multiple projects have been bundled together. For instance, source distributions of the ZODB project have historically included the transaction project, which is now available as a separate distribution. Installing such a source distribution satisfies requirements for both ZODB and transaction.</w:t>
-            </w:r>
-          </w:p>
-          <w:p>
-            <w:pPr>
-              <w:spacing w:before="40" w:after="40"/>
-              <w:rPr>
-                <w:rFonts w:cs="Arial"/>
-                <w:szCs w:val="20"/>
-              </w:rPr>
-            </w:pPr>
-          </w:p>
-          <w:p>
-            <w:pPr>
-              <w:spacing w:before="40" w:after="40"/>
-              <w:rPr>
-                <w:rFonts w:cs="Arial"/>
-                <w:szCs w:val="20"/>
-              </w:rPr>
-            </w:pPr>
-            <w:r>
-              <w:rPr>
-                <w:rFonts w:cs="Arial"/>
-                <w:szCs w:val="20"/>
-              </w:rPr>
-              <w:t>A distribution may also provide a “virtual” project name, which does not correspond to any separately-distributed project: such a name might be used to indicate an abstract capability which could be supplied by one of multiple projects. E.g., multiple projects might supply RDBMS bindings for use by a given ORM: each project might declare that it provides ORM-bindings, allowing other projects to depend only on having at most one of them installed.</w:t>
+              <w:t>distributed project: such a name might be used to indicate an abstract capability which could be supplied by one of multiple projects. E.g., multiple projects might supply RDBMS bindings for use by a given ORM: each project might declare that it provides ORM-bindings, allowing other projects to depend only on having at most one of them installed.</w:t>
             </w:r>
           </w:p>
           <w:p>
@@ -5618,22 +5495,13 @@
                 <w:szCs w:val="20"/>
               </w:rPr>
             </w:pPr>
-            <w:proofErr w:type="spellStart"/>
             <w:r>
               <w:rPr>
                 <w:rFonts w:eastAsia="Roboto" w:cs="Arial"/>
                 <w:szCs w:val="20"/>
               </w:rPr>
               <w:lastRenderedPageBreak/>
-              <w:t>obsoletes_dist</w:t>
-            </w:r>
-            <w:proofErr w:type="spellEnd"/>
-            <w:r>
-              <w:rPr>
-                <w:rFonts w:eastAsia="Roboto" w:cs="Arial"/>
-                <w:szCs w:val="20"/>
-              </w:rPr>
-              <w:t xml:space="preserve"> </w:t>
+              <w:t xml:space="preserve">obsoletes_dist </w:t>
             </w:r>
           </w:p>
         </w:tc>
@@ -5732,7 +5600,107 @@
                 <w:rFonts w:cs="Arial"/>
                 <w:szCs w:val="20"/>
               </w:rPr>
-              <w:t xml:space="preserve"> Changed in version 2.1: The field </w:t>
+              <w:t xml:space="preserve"> Changed in version 2.1: The field format specification was relaxed to accept the syntax used by popular publishing tools.</w:t>
+            </w:r>
+          </w:p>
+          <w:p>
+            <w:pPr>
+              <w:spacing w:before="40" w:after="40"/>
+              <w:rPr>
+                <w:rFonts w:cs="Arial"/>
+                <w:szCs w:val="20"/>
+              </w:rPr>
+            </w:pPr>
+          </w:p>
+          <w:p>
+            <w:pPr>
+              <w:spacing w:before="40" w:after="40"/>
+              <w:rPr>
+                <w:rFonts w:cs="Arial"/>
+                <w:szCs w:val="20"/>
+              </w:rPr>
+            </w:pPr>
+            <w:r>
+              <w:rPr>
+                <w:rFonts w:cs="Arial"/>
+                <w:szCs w:val="20"/>
+              </w:rPr>
+              <w:t>Each entry contains a string describing a distutils project’s distribution which this distribution renders obsolete, meaning that the two projects should not be installed at the same time.</w:t>
+            </w:r>
+          </w:p>
+          <w:p>
+            <w:pPr>
+              <w:spacing w:before="40" w:after="40"/>
+              <w:rPr>
+                <w:rFonts w:cs="Arial"/>
+                <w:szCs w:val="20"/>
+              </w:rPr>
+            </w:pPr>
+          </w:p>
+          <w:p>
+            <w:pPr>
+              <w:spacing w:before="40" w:after="40"/>
+              <w:rPr>
+                <w:rFonts w:cs="Arial"/>
+                <w:szCs w:val="20"/>
+              </w:rPr>
+            </w:pPr>
+            <w:r>
+              <w:rPr>
+                <w:rFonts w:cs="Arial"/>
+                <w:szCs w:val="20"/>
+              </w:rPr>
+              <w:t>Version declarations can be supplied. Version numbers must be in the format specified in Version specifiers.</w:t>
+            </w:r>
+          </w:p>
+          <w:p>
+            <w:pPr>
+              <w:spacing w:before="40" w:after="40"/>
+              <w:rPr>
+                <w:rFonts w:cs="Arial"/>
+                <w:szCs w:val="20"/>
+              </w:rPr>
+            </w:pPr>
+          </w:p>
+          <w:p>
+            <w:pPr>
+              <w:spacing w:before="40" w:after="40"/>
+              <w:rPr>
+                <w:rFonts w:cs="Arial"/>
+                <w:szCs w:val="20"/>
+              </w:rPr>
+            </w:pPr>
+            <w:r>
+              <w:rPr>
+                <w:rFonts w:cs="Arial"/>
+                <w:szCs w:val="20"/>
+              </w:rPr>
+              <w:t>This field may be followed by an environment marker after a semicolon.</w:t>
+            </w:r>
+          </w:p>
+          <w:p>
+            <w:pPr>
+              <w:spacing w:before="40" w:after="40"/>
+              <w:rPr>
+                <w:rFonts w:cs="Arial"/>
+                <w:szCs w:val="20"/>
+              </w:rPr>
+            </w:pPr>
+          </w:p>
+          <w:p>
+            <w:pPr>
+              <w:spacing w:before="40" w:after="40"/>
+              <w:rPr>
+                <w:rFonts w:cs="Arial"/>
+                <w:szCs w:val="20"/>
+              </w:rPr>
+            </w:pPr>
+            <w:r>
+              <w:rPr>
+                <w:rFonts w:cs="Arial"/>
+                <w:szCs w:val="20"/>
+              </w:rPr>
+              <w:t xml:space="preserve">The most common use of this field will </w:t>
             </w:r>
             <w:r>
               <w:rPr>
@@ -5740,123 +5708,7 @@
                 <w:szCs w:val="20"/>
               </w:rPr>
               <w:lastRenderedPageBreak/>
-              <w:t>format specification was relaxed to accept the syntax used by popular publishing tools.</w:t>
-            </w:r>
-          </w:p>
-          <w:p>
-            <w:pPr>
-              <w:spacing w:before="40" w:after="40"/>
-              <w:rPr>
-                <w:rFonts w:cs="Arial"/>
-                <w:szCs w:val="20"/>
-              </w:rPr>
-            </w:pPr>
-          </w:p>
-          <w:p>
-            <w:pPr>
-              <w:spacing w:before="40" w:after="40"/>
-              <w:rPr>
-                <w:rFonts w:cs="Arial"/>
-                <w:szCs w:val="20"/>
-              </w:rPr>
-            </w:pPr>
-            <w:r>
-              <w:rPr>
-                <w:rFonts w:cs="Arial"/>
-                <w:szCs w:val="20"/>
-              </w:rPr>
-              <w:t xml:space="preserve">Each entry contains a string describing a </w:t>
-            </w:r>
-            <w:proofErr w:type="spellStart"/>
-            <w:r>
-              <w:rPr>
-                <w:rFonts w:cs="Arial"/>
-                <w:szCs w:val="20"/>
-              </w:rPr>
-              <w:t>distutils</w:t>
-            </w:r>
-            <w:proofErr w:type="spellEnd"/>
-            <w:r>
-              <w:rPr>
-                <w:rFonts w:cs="Arial"/>
-                <w:szCs w:val="20"/>
-              </w:rPr>
-              <w:t xml:space="preserve"> project’s distribution which this distribution renders obsolete, meaning that the two projects should not be installed at the same time.</w:t>
-            </w:r>
-          </w:p>
-          <w:p>
-            <w:pPr>
-              <w:spacing w:before="40" w:after="40"/>
-              <w:rPr>
-                <w:rFonts w:cs="Arial"/>
-                <w:szCs w:val="20"/>
-              </w:rPr>
-            </w:pPr>
-          </w:p>
-          <w:p>
-            <w:pPr>
-              <w:spacing w:before="40" w:after="40"/>
-              <w:rPr>
-                <w:rFonts w:cs="Arial"/>
-                <w:szCs w:val="20"/>
-              </w:rPr>
-            </w:pPr>
-            <w:r>
-              <w:rPr>
-                <w:rFonts w:cs="Arial"/>
-                <w:szCs w:val="20"/>
-              </w:rPr>
-              <w:t>Version declarations can be supplied. Version numbers must be in the format specified in Version specifiers.</w:t>
-            </w:r>
-          </w:p>
-          <w:p>
-            <w:pPr>
-              <w:spacing w:before="40" w:after="40"/>
-              <w:rPr>
-                <w:rFonts w:cs="Arial"/>
-                <w:szCs w:val="20"/>
-              </w:rPr>
-            </w:pPr>
-          </w:p>
-          <w:p>
-            <w:pPr>
-              <w:spacing w:before="40" w:after="40"/>
-              <w:rPr>
-                <w:rFonts w:cs="Arial"/>
-                <w:szCs w:val="20"/>
-              </w:rPr>
-            </w:pPr>
-            <w:r>
-              <w:rPr>
-                <w:rFonts w:cs="Arial"/>
-                <w:szCs w:val="20"/>
-              </w:rPr>
-              <w:t>This field may be followed by an environment marker after a semicolon.</w:t>
-            </w:r>
-          </w:p>
-          <w:p>
-            <w:pPr>
-              <w:spacing w:before="40" w:after="40"/>
-              <w:rPr>
-                <w:rFonts w:cs="Arial"/>
-                <w:szCs w:val="20"/>
-              </w:rPr>
-            </w:pPr>
-          </w:p>
-          <w:p>
-            <w:pPr>
-              <w:spacing w:before="40" w:after="40"/>
-              <w:rPr>
-                <w:rFonts w:cs="Arial"/>
-                <w:szCs w:val="20"/>
-              </w:rPr>
-            </w:pPr>
-            <w:r>
-              <w:rPr>
-                <w:rFonts w:cs="Arial"/>
-                <w:szCs w:val="20"/>
-              </w:rPr>
-              <w:t>The most common use of this field will be in case a project name changes, e.g. Gorgon 2.3 gets subsumed into Torqued Python 1.0. When you install Torqued Python, the Gorgon distribution should be removed.</w:t>
+              <w:t>be in case a project name changes, e.g. Gorgon 2.3 gets subsumed into Torqued Python 1.0. When you install Torqued Python, the Gorgon distribution should be removed.</w:t>
             </w:r>
           </w:p>
         </w:tc>
@@ -5923,22 +5775,12 @@
                 <w:szCs w:val="20"/>
               </w:rPr>
             </w:pPr>
-            <w:proofErr w:type="spellStart"/>
-            <w:r>
-              <w:rPr>
-                <w:rFonts w:eastAsia="Roboto" w:cs="Arial"/>
-                <w:szCs w:val="20"/>
-              </w:rPr>
-              <w:lastRenderedPageBreak/>
-              <w:t>requires_external</w:t>
-            </w:r>
-            <w:proofErr w:type="spellEnd"/>
-            <w:r>
-              <w:rPr>
-                <w:rFonts w:eastAsia="Roboto" w:cs="Arial"/>
-                <w:szCs w:val="20"/>
-              </w:rPr>
-              <w:t xml:space="preserve"> </w:t>
+            <w:r>
+              <w:rPr>
+                <w:rFonts w:eastAsia="Roboto" w:cs="Arial"/>
+                <w:szCs w:val="20"/>
+              </w:rPr>
+              <w:t xml:space="preserve">requires_external </w:t>
             </w:r>
           </w:p>
         </w:tc>
@@ -6062,56 +5904,32 @@
                 <w:rFonts w:cs="Arial"/>
                 <w:szCs w:val="20"/>
               </w:rPr>
-              <w:t xml:space="preserve">Each entry contains a string describing some dependency in the system that the distribution is to be used. This field is intended to serve as a hint to downstream project maintainers, and has no semantics which are meaningful to the </w:t>
-            </w:r>
-            <w:proofErr w:type="spellStart"/>
-            <w:r>
-              <w:rPr>
-                <w:rFonts w:cs="Arial"/>
-                <w:szCs w:val="20"/>
-              </w:rPr>
-              <w:t>distutils</w:t>
-            </w:r>
-            <w:proofErr w:type="spellEnd"/>
-            <w:r>
-              <w:rPr>
-                <w:rFonts w:cs="Arial"/>
-                <w:szCs w:val="20"/>
-              </w:rPr>
-              <w:t xml:space="preserve"> distribution.</w:t>
-            </w:r>
-          </w:p>
-          <w:p>
-            <w:pPr>
-              <w:spacing w:before="40" w:after="40"/>
-              <w:rPr>
-                <w:rFonts w:cs="Arial"/>
-                <w:szCs w:val="20"/>
-              </w:rPr>
-            </w:pPr>
-          </w:p>
-          <w:p>
-            <w:pPr>
-              <w:spacing w:before="40" w:after="40"/>
-              <w:rPr>
-                <w:rFonts w:cs="Arial"/>
-                <w:szCs w:val="20"/>
-              </w:rPr>
-            </w:pPr>
-            <w:r>
-              <w:rPr>
-                <w:rFonts w:cs="Arial"/>
-                <w:szCs w:val="20"/>
-              </w:rPr>
-              <w:t xml:space="preserve">The format of a requirement string is a name of an external dependency, optionally followed by a version </w:t>
-            </w:r>
-            <w:r>
-              <w:rPr>
-                <w:rFonts w:cs="Arial"/>
-                <w:szCs w:val="20"/>
-              </w:rPr>
-              <w:lastRenderedPageBreak/>
-              <w:t>declaration within parentheses.</w:t>
+              <w:t>Each entry contains a string describing some dependency in the system that the distribution is to be used. This field is intended to serve as a hint to downstream project maintainers, and has no semantics which are meaningful to the distutils distribution.</w:t>
+            </w:r>
+          </w:p>
+          <w:p>
+            <w:pPr>
+              <w:spacing w:before="40" w:after="40"/>
+              <w:rPr>
+                <w:rFonts w:cs="Arial"/>
+                <w:szCs w:val="20"/>
+              </w:rPr>
+            </w:pPr>
+          </w:p>
+          <w:p>
+            <w:pPr>
+              <w:spacing w:before="40" w:after="40"/>
+              <w:rPr>
+                <w:rFonts w:cs="Arial"/>
+                <w:szCs w:val="20"/>
+              </w:rPr>
+            </w:pPr>
+            <w:r>
+              <w:rPr>
+                <w:rFonts w:cs="Arial"/>
+                <w:szCs w:val="20"/>
+              </w:rPr>
+              <w:t>The format of a requirement string is a name of an external dependency, optionally followed by a version declaration within parentheses.</w:t>
             </w:r>
           </w:p>
           <w:p>
@@ -6228,7 +6046,6 @@
                 <w:rFonts w:cs="Arial"/>
                 <w:szCs w:val="20"/>
               </w:rPr>
-              <w:lastRenderedPageBreak/>
               <w:t xml:space="preserve"> </w:t>
             </w:r>
           </w:p>
@@ -6262,121 +6079,119 @@
                 <w:szCs w:val="20"/>
               </w:rPr>
             </w:pPr>
-            <w:proofErr w:type="spellStart"/>
-            <w:r>
-              <w:rPr>
-                <w:rFonts w:eastAsia="Roboto" w:cs="Arial"/>
+            <w:r>
+              <w:rPr>
+                <w:rFonts w:eastAsia="Roboto" w:cs="Arial"/>
+                <w:szCs w:val="20"/>
+              </w:rPr>
+              <w:t xml:space="preserve">project_urls </w:t>
+            </w:r>
+          </w:p>
+        </w:tc>
+        <w:tc>
+          <w:tcPr>
+            <w:tcW w:w="1153" w:type="dxa"/>
+            <w:tcBorders>
+              <w:top w:val="single" w:sz="8" w:space="0" w:color="000000" w:themeColor="text1"/>
+              <w:left w:val="single" w:sz="8" w:space="0" w:color="000000" w:themeColor="text1"/>
+              <w:bottom w:val="single" w:sz="8" w:space="0" w:color="000000" w:themeColor="text1"/>
+              <w:right w:val="single" w:sz="8" w:space="0" w:color="000000" w:themeColor="text1"/>
+            </w:tcBorders>
+            <w:tcMar>
+              <w:top w:w="0" w:type="dxa"/>
+              <w:left w:w="0" w:type="dxa"/>
+              <w:bottom w:w="0" w:type="dxa"/>
+              <w:right w:w="0" w:type="dxa"/>
+            </w:tcMar>
+          </w:tcPr>
+          <w:p>
+            <w:pPr>
+              <w:spacing w:before="40" w:after="40"/>
+              <w:rPr>
+                <w:rFonts w:eastAsia="Roboto" w:cs="Arial"/>
+                <w:szCs w:val="20"/>
+              </w:rPr>
+            </w:pPr>
+            <w:r>
+              <w:rPr>
+                <w:rFonts w:eastAsia="Roboto" w:cs="Arial"/>
+                <w:szCs w:val="20"/>
+              </w:rPr>
+              <w:t xml:space="preserve">STRING </w:t>
+            </w:r>
+          </w:p>
+        </w:tc>
+        <w:tc>
+          <w:tcPr>
+            <w:tcW w:w="1010" w:type="dxa"/>
+            <w:tcBorders>
+              <w:top w:val="single" w:sz="8" w:space="0" w:color="000000" w:themeColor="text1"/>
+              <w:left w:val="single" w:sz="8" w:space="0" w:color="000000" w:themeColor="text1"/>
+              <w:bottom w:val="single" w:sz="8" w:space="0" w:color="000000" w:themeColor="text1"/>
+              <w:right w:val="single" w:sz="8" w:space="0" w:color="000000" w:themeColor="text1"/>
+            </w:tcBorders>
+            <w:tcMar>
+              <w:top w:w="0" w:type="dxa"/>
+              <w:left w:w="0" w:type="dxa"/>
+              <w:bottom w:w="0" w:type="dxa"/>
+              <w:right w:w="0" w:type="dxa"/>
+            </w:tcMar>
+          </w:tcPr>
+          <w:p>
+            <w:pPr>
+              <w:spacing w:before="40" w:after="40"/>
+              <w:rPr>
+                <w:rFonts w:eastAsia="Roboto" w:cs="Arial"/>
+                <w:szCs w:val="20"/>
+              </w:rPr>
+            </w:pPr>
+            <w:r>
+              <w:rPr>
+                <w:rFonts w:eastAsia="Roboto" w:cs="Arial"/>
+                <w:szCs w:val="20"/>
+              </w:rPr>
+              <w:t xml:space="preserve">REPEATED </w:t>
+            </w:r>
+          </w:p>
+        </w:tc>
+        <w:tc>
+          <w:tcPr>
+            <w:tcW w:w="3461" w:type="dxa"/>
+            <w:tcBorders>
+              <w:top w:val="single" w:sz="8" w:space="0" w:color="000000" w:themeColor="text1"/>
+              <w:left w:val="single" w:sz="8" w:space="0" w:color="000000" w:themeColor="text1"/>
+              <w:bottom w:val="single" w:sz="8" w:space="0" w:color="000000" w:themeColor="text1"/>
+              <w:right w:val="single" w:sz="8" w:space="0" w:color="000000" w:themeColor="text1"/>
+            </w:tcBorders>
+            <w:tcMar>
+              <w:top w:w="0" w:type="dxa"/>
+              <w:left w:w="0" w:type="dxa"/>
+              <w:bottom w:w="0" w:type="dxa"/>
+              <w:right w:w="0" w:type="dxa"/>
+            </w:tcMar>
+          </w:tcPr>
+          <w:p>
+            <w:pPr>
+              <w:spacing w:before="40" w:after="40"/>
+              <w:rPr>
+                <w:rFonts w:cs="Arial"/>
+                <w:szCs w:val="20"/>
+              </w:rPr>
+            </w:pPr>
+            <w:r>
+              <w:rPr>
+                <w:rFonts w:cs="Arial"/>
+                <w:szCs w:val="20"/>
+              </w:rPr>
+              <w:t xml:space="preserve"> Links to various things like documentation, repo, probably not </w:t>
+            </w:r>
+            <w:r>
+              <w:rPr>
+                <w:rFonts w:cs="Arial"/>
                 <w:szCs w:val="20"/>
               </w:rPr>
               <w:lastRenderedPageBreak/>
-              <w:t>project_urls</w:t>
-            </w:r>
-            <w:proofErr w:type="spellEnd"/>
-            <w:r>
-              <w:rPr>
-                <w:rFonts w:eastAsia="Roboto" w:cs="Arial"/>
-                <w:szCs w:val="20"/>
-              </w:rPr>
-              <w:t xml:space="preserve"> </w:t>
-            </w:r>
-          </w:p>
-        </w:tc>
-        <w:tc>
-          <w:tcPr>
-            <w:tcW w:w="1153" w:type="dxa"/>
-            <w:tcBorders>
-              <w:top w:val="single" w:sz="8" w:space="0" w:color="000000" w:themeColor="text1"/>
-              <w:left w:val="single" w:sz="8" w:space="0" w:color="000000" w:themeColor="text1"/>
-              <w:bottom w:val="single" w:sz="8" w:space="0" w:color="000000" w:themeColor="text1"/>
-              <w:right w:val="single" w:sz="8" w:space="0" w:color="000000" w:themeColor="text1"/>
-            </w:tcBorders>
-            <w:tcMar>
-              <w:top w:w="0" w:type="dxa"/>
-              <w:left w:w="0" w:type="dxa"/>
-              <w:bottom w:w="0" w:type="dxa"/>
-              <w:right w:w="0" w:type="dxa"/>
-            </w:tcMar>
-          </w:tcPr>
-          <w:p>
-            <w:pPr>
-              <w:spacing w:before="40" w:after="40"/>
-              <w:rPr>
-                <w:rFonts w:eastAsia="Roboto" w:cs="Arial"/>
-                <w:szCs w:val="20"/>
-              </w:rPr>
-            </w:pPr>
-            <w:r>
-              <w:rPr>
-                <w:rFonts w:eastAsia="Roboto" w:cs="Arial"/>
-                <w:szCs w:val="20"/>
-              </w:rPr>
-              <w:t xml:space="preserve">STRING </w:t>
-            </w:r>
-          </w:p>
-        </w:tc>
-        <w:tc>
-          <w:tcPr>
-            <w:tcW w:w="1010" w:type="dxa"/>
-            <w:tcBorders>
-              <w:top w:val="single" w:sz="8" w:space="0" w:color="000000" w:themeColor="text1"/>
-              <w:left w:val="single" w:sz="8" w:space="0" w:color="000000" w:themeColor="text1"/>
-              <w:bottom w:val="single" w:sz="8" w:space="0" w:color="000000" w:themeColor="text1"/>
-              <w:right w:val="single" w:sz="8" w:space="0" w:color="000000" w:themeColor="text1"/>
-            </w:tcBorders>
-            <w:tcMar>
-              <w:top w:w="0" w:type="dxa"/>
-              <w:left w:w="0" w:type="dxa"/>
-              <w:bottom w:w="0" w:type="dxa"/>
-              <w:right w:w="0" w:type="dxa"/>
-            </w:tcMar>
-          </w:tcPr>
-          <w:p>
-            <w:pPr>
-              <w:spacing w:before="40" w:after="40"/>
-              <w:rPr>
-                <w:rFonts w:eastAsia="Roboto" w:cs="Arial"/>
-                <w:szCs w:val="20"/>
-              </w:rPr>
-            </w:pPr>
-            <w:r>
-              <w:rPr>
-                <w:rFonts w:eastAsia="Roboto" w:cs="Arial"/>
-                <w:szCs w:val="20"/>
-              </w:rPr>
-              <w:t xml:space="preserve">REPEATED </w:t>
-            </w:r>
-          </w:p>
-        </w:tc>
-        <w:tc>
-          <w:tcPr>
-            <w:tcW w:w="3461" w:type="dxa"/>
-            <w:tcBorders>
-              <w:top w:val="single" w:sz="8" w:space="0" w:color="000000" w:themeColor="text1"/>
-              <w:left w:val="single" w:sz="8" w:space="0" w:color="000000" w:themeColor="text1"/>
-              <w:bottom w:val="single" w:sz="8" w:space="0" w:color="000000" w:themeColor="text1"/>
-              <w:right w:val="single" w:sz="8" w:space="0" w:color="000000" w:themeColor="text1"/>
-            </w:tcBorders>
-            <w:tcMar>
-              <w:top w:w="0" w:type="dxa"/>
-              <w:left w:w="0" w:type="dxa"/>
-              <w:bottom w:w="0" w:type="dxa"/>
-              <w:right w:w="0" w:type="dxa"/>
-            </w:tcMar>
-          </w:tcPr>
-          <w:p>
-            <w:pPr>
-              <w:spacing w:before="40" w:after="40"/>
-              <w:rPr>
-                <w:rFonts w:cs="Arial"/>
-                <w:szCs w:val="20"/>
-              </w:rPr>
-            </w:pPr>
-            <w:r>
-              <w:rPr>
-                <w:rFonts w:cs="Arial"/>
-                <w:szCs w:val="20"/>
-              </w:rPr>
-              <w:t xml:space="preserve"> Links to various things like documentation, repo, probably not useful to us</w:t>
+              <w:t>useful to us</w:t>
             </w:r>
           </w:p>
         </w:tc>
@@ -6409,6 +6224,7 @@
                 <w:rFonts w:cs="Arial"/>
                 <w:szCs w:val="20"/>
               </w:rPr>
+              <w:lastRenderedPageBreak/>
               <w:t xml:space="preserve"> </w:t>
             </w:r>
           </w:p>
@@ -6442,21 +6258,12 @@
                 <w:szCs w:val="20"/>
               </w:rPr>
             </w:pPr>
-            <w:proofErr w:type="spellStart"/>
-            <w:r>
-              <w:rPr>
-                <w:rFonts w:eastAsia="Roboto" w:cs="Arial"/>
-                <w:szCs w:val="20"/>
-              </w:rPr>
-              <w:t>uploaded_via</w:t>
-            </w:r>
-            <w:proofErr w:type="spellEnd"/>
-            <w:r>
-              <w:rPr>
-                <w:rFonts w:eastAsia="Roboto" w:cs="Arial"/>
-                <w:szCs w:val="20"/>
-              </w:rPr>
-              <w:t xml:space="preserve"> </w:t>
+            <w:r>
+              <w:rPr>
+                <w:rFonts w:eastAsia="Roboto" w:cs="Arial"/>
+                <w:szCs w:val="20"/>
+              </w:rPr>
+              <w:t xml:space="preserve">uploaded_via </w:t>
             </w:r>
           </w:p>
         </w:tc>
@@ -6621,21 +6428,12 @@
                 <w:szCs w:val="20"/>
               </w:rPr>
             </w:pPr>
-            <w:proofErr w:type="spellStart"/>
-            <w:r>
-              <w:rPr>
-                <w:rFonts w:eastAsia="Roboto" w:cs="Arial"/>
-                <w:szCs w:val="20"/>
-              </w:rPr>
-              <w:t>upload_time</w:t>
-            </w:r>
-            <w:proofErr w:type="spellEnd"/>
-            <w:r>
-              <w:rPr>
-                <w:rFonts w:eastAsia="Roboto" w:cs="Arial"/>
-                <w:szCs w:val="20"/>
-              </w:rPr>
-              <w:t xml:space="preserve"> </w:t>
+            <w:r>
+              <w:rPr>
+                <w:rFonts w:eastAsia="Roboto" w:cs="Arial"/>
+                <w:szCs w:val="20"/>
+              </w:rPr>
+              <w:t xml:space="preserve">upload_time </w:t>
             </w:r>
           </w:p>
         </w:tc>
@@ -7310,21 +7108,12 @@
                 <w:szCs w:val="20"/>
               </w:rPr>
             </w:pPr>
-            <w:proofErr w:type="spellStart"/>
-            <w:r>
-              <w:rPr>
-                <w:rFonts w:eastAsia="Roboto" w:cs="Arial"/>
-                <w:szCs w:val="20"/>
-              </w:rPr>
-              <w:t>python_version</w:t>
-            </w:r>
-            <w:proofErr w:type="spellEnd"/>
-            <w:r>
-              <w:rPr>
-                <w:rFonts w:eastAsia="Roboto" w:cs="Arial"/>
-                <w:szCs w:val="20"/>
-              </w:rPr>
-              <w:t xml:space="preserve"> </w:t>
+            <w:r>
+              <w:rPr>
+                <w:rFonts w:eastAsia="Roboto" w:cs="Arial"/>
+                <w:szCs w:val="20"/>
+              </w:rPr>
+              <w:t xml:space="preserve">python_version </w:t>
             </w:r>
           </w:p>
         </w:tc>
@@ -7423,23 +7212,7 @@
                 <w:rFonts w:cs="Arial"/>
                 <w:szCs w:val="20"/>
               </w:rPr>
-              <w:t xml:space="preserve"> Python version, can be used to filter data within scope, format of this column varies (cp27, cp36, source, </w:t>
-            </w:r>
-            <w:proofErr w:type="spellStart"/>
-            <w:r>
-              <w:rPr>
-                <w:rFonts w:cs="Arial"/>
-                <w:szCs w:val="20"/>
-              </w:rPr>
-              <w:t>etc</w:t>
-            </w:r>
-            <w:proofErr w:type="spellEnd"/>
-            <w:r>
-              <w:rPr>
-                <w:rFonts w:cs="Arial"/>
-                <w:szCs w:val="20"/>
-              </w:rPr>
-              <w:t>)</w:t>
+              <w:t xml:space="preserve"> Python version, can be used to filter data within scope, format of this column varies (cp27, cp36, source, etc)</w:t>
             </w:r>
           </w:p>
         </w:tc>
@@ -7505,21 +7278,12 @@
                 <w:szCs w:val="20"/>
               </w:rPr>
             </w:pPr>
-            <w:proofErr w:type="spellStart"/>
-            <w:r>
-              <w:rPr>
-                <w:rFonts w:eastAsia="Roboto" w:cs="Arial"/>
-                <w:szCs w:val="20"/>
-              </w:rPr>
-              <w:t>packagetype</w:t>
-            </w:r>
-            <w:proofErr w:type="spellEnd"/>
-            <w:r>
-              <w:rPr>
-                <w:rFonts w:eastAsia="Roboto" w:cs="Arial"/>
-                <w:szCs w:val="20"/>
-              </w:rPr>
-              <w:t xml:space="preserve"> </w:t>
+            <w:r>
+              <w:rPr>
+                <w:rFonts w:eastAsia="Roboto" w:cs="Arial"/>
+                <w:szCs w:val="20"/>
+              </w:rPr>
+              <w:t xml:space="preserve">packagetype </w:t>
             </w:r>
           </w:p>
         </w:tc>
@@ -7618,135 +7382,7 @@
                 <w:rFonts w:cs="Arial"/>
                 <w:szCs w:val="20"/>
               </w:rPr>
-              <w:t>Options [</w:t>
-            </w:r>
-            <w:proofErr w:type="spellStart"/>
-            <w:r>
-              <w:rPr>
-                <w:rFonts w:cs="Arial"/>
-                <w:szCs w:val="20"/>
-              </w:rPr>
-              <w:t>bdist_egg</w:t>
-            </w:r>
-            <w:proofErr w:type="spellEnd"/>
-            <w:r>
-              <w:rPr>
-                <w:rFonts w:cs="Arial"/>
-                <w:szCs w:val="20"/>
-              </w:rPr>
-              <w:t xml:space="preserve">, </w:t>
-            </w:r>
-            <w:proofErr w:type="spellStart"/>
-            <w:r>
-              <w:rPr>
-                <w:rFonts w:cs="Arial"/>
-                <w:szCs w:val="20"/>
-              </w:rPr>
-              <w:t>bdist_dumb</w:t>
-            </w:r>
-            <w:proofErr w:type="spellEnd"/>
-            <w:r>
-              <w:rPr>
-                <w:rFonts w:cs="Arial"/>
-                <w:szCs w:val="20"/>
-              </w:rPr>
-              <w:t xml:space="preserve">, </w:t>
-            </w:r>
-            <w:proofErr w:type="spellStart"/>
-            <w:r>
-              <w:rPr>
-                <w:rFonts w:cs="Arial"/>
-                <w:szCs w:val="20"/>
-              </w:rPr>
-              <w:t>bdist_wininst</w:t>
-            </w:r>
-            <w:proofErr w:type="spellEnd"/>
-            <w:r>
-              <w:rPr>
-                <w:rFonts w:cs="Arial"/>
-                <w:szCs w:val="20"/>
-              </w:rPr>
-              <w:t xml:space="preserve">, </w:t>
-            </w:r>
-            <w:proofErr w:type="spellStart"/>
-            <w:r>
-              <w:rPr>
-                <w:rFonts w:cs="Arial"/>
-                <w:szCs w:val="20"/>
-              </w:rPr>
-              <w:t>bdist_msi</w:t>
-            </w:r>
-            <w:proofErr w:type="spellEnd"/>
-            <w:r>
-              <w:rPr>
-                <w:rFonts w:cs="Arial"/>
-                <w:szCs w:val="20"/>
-              </w:rPr>
-              <w:t xml:space="preserve">, </w:t>
-            </w:r>
-            <w:proofErr w:type="spellStart"/>
-            <w:r>
-              <w:rPr>
-                <w:rFonts w:cs="Arial"/>
-                <w:szCs w:val="20"/>
-              </w:rPr>
-              <w:t>sdist</w:t>
-            </w:r>
-            <w:proofErr w:type="spellEnd"/>
-            <w:r>
-              <w:rPr>
-                <w:rFonts w:cs="Arial"/>
-                <w:szCs w:val="20"/>
-              </w:rPr>
-              <w:t xml:space="preserve">, </w:t>
-            </w:r>
-            <w:proofErr w:type="spellStart"/>
-            <w:r>
-              <w:rPr>
-                <w:rFonts w:cs="Arial"/>
-                <w:szCs w:val="20"/>
-              </w:rPr>
-              <w:t>bdist_wheel</w:t>
-            </w:r>
-            <w:proofErr w:type="spellEnd"/>
-            <w:r>
-              <w:rPr>
-                <w:rFonts w:cs="Arial"/>
-                <w:szCs w:val="20"/>
-              </w:rPr>
-              <w:t xml:space="preserve">, </w:t>
-            </w:r>
-            <w:proofErr w:type="spellStart"/>
-            <w:r>
-              <w:rPr>
-                <w:rFonts w:cs="Arial"/>
-                <w:szCs w:val="20"/>
-              </w:rPr>
-              <w:t>bdist_rpm</w:t>
-            </w:r>
-            <w:proofErr w:type="spellEnd"/>
-            <w:r>
-              <w:rPr>
-                <w:rFonts w:cs="Arial"/>
-                <w:szCs w:val="20"/>
-              </w:rPr>
-              <w:t xml:space="preserve">, </w:t>
-            </w:r>
-            <w:proofErr w:type="spellStart"/>
-            <w:r>
-              <w:rPr>
-                <w:rFonts w:cs="Arial"/>
-                <w:szCs w:val="20"/>
-              </w:rPr>
-              <w:t>bdist_dmg</w:t>
-            </w:r>
-            <w:proofErr w:type="spellEnd"/>
-            <w:r>
-              <w:rPr>
-                <w:rFonts w:cs="Arial"/>
-                <w:szCs w:val="20"/>
-              </w:rPr>
-              <w:t xml:space="preserve">] </w:t>
+              <w:t xml:space="preserve">Options [bdist_egg, bdist_dumb, bdist_wininst, bdist_msi, sdist, bdist_wheel, bdist_rpm, bdist_dmg] </w:t>
             </w:r>
           </w:p>
         </w:tc>
@@ -7812,21 +7448,12 @@
                 <w:szCs w:val="20"/>
               </w:rPr>
             </w:pPr>
-            <w:proofErr w:type="spellStart"/>
-            <w:r>
-              <w:rPr>
-                <w:rFonts w:eastAsia="Roboto" w:cs="Arial"/>
-                <w:szCs w:val="20"/>
-              </w:rPr>
-              <w:t>comment_text</w:t>
-            </w:r>
-            <w:proofErr w:type="spellEnd"/>
-            <w:r>
-              <w:rPr>
-                <w:rFonts w:eastAsia="Roboto" w:cs="Arial"/>
-                <w:szCs w:val="20"/>
-              </w:rPr>
-              <w:t xml:space="preserve"> </w:t>
+            <w:r>
+              <w:rPr>
+                <w:rFonts w:eastAsia="Roboto" w:cs="Arial"/>
+                <w:szCs w:val="20"/>
+              </w:rPr>
+              <w:t xml:space="preserve">comment_text </w:t>
             </w:r>
           </w:p>
         </w:tc>
@@ -7991,21 +7618,12 @@
                 <w:szCs w:val="20"/>
               </w:rPr>
             </w:pPr>
-            <w:proofErr w:type="spellStart"/>
-            <w:r>
-              <w:rPr>
-                <w:rFonts w:eastAsia="Roboto" w:cs="Arial"/>
-                <w:szCs w:val="20"/>
-              </w:rPr>
-              <w:t>has_signature</w:t>
-            </w:r>
-            <w:proofErr w:type="spellEnd"/>
-            <w:r>
-              <w:rPr>
-                <w:rFonts w:eastAsia="Roboto" w:cs="Arial"/>
-                <w:szCs w:val="20"/>
-              </w:rPr>
-              <w:t xml:space="preserve"> </w:t>
+            <w:r>
+              <w:rPr>
+                <w:rFonts w:eastAsia="Roboto" w:cs="Arial"/>
+                <w:szCs w:val="20"/>
+              </w:rPr>
+              <w:t xml:space="preserve">has_signature </w:t>
             </w:r>
           </w:p>
         </w:tc>
@@ -8675,7 +8293,6 @@
           <w:rFonts w:cs="Arial"/>
           <w:szCs w:val="20"/>
         </w:rPr>
-        <w:lastRenderedPageBreak/>
         <w:t>Caveats</w:t>
       </w:r>
     </w:p>
@@ -8691,25 +8308,9 @@
           <w:rFonts w:cs="Arial"/>
           <w:szCs w:val="20"/>
         </w:rPr>
-        <w:t xml:space="preserve">In addition to the caveats listed in the background above, </w:t>
+        <w:t>In addition to the caveats listed in the background above, Linehaul suffered from a bug which caused it to significantly under-report download statistics prior to July 26, 2018. Downloads before this date are proportionally accurate (e.g. the percentage of Python 2 vs. Python 3 downloads) but total numbers are lower than actual by an order of magnitude. [</w:t>
       </w:r>
-      <w:proofErr w:type="spellStart"/>
-      <w:r>
-        <w:rPr>
-          <w:rFonts w:cs="Arial"/>
-          <w:szCs w:val="20"/>
-        </w:rPr>
-        <w:t>Linehaul</w:t>
-      </w:r>
-      <w:proofErr w:type="spellEnd"/>
-      <w:r>
-        <w:rPr>
-          <w:rFonts w:cs="Arial"/>
-          <w:szCs w:val="20"/>
-        </w:rPr>
-        <w:t xml:space="preserve"> suffered from a bug which caused it to significantly under-report download statistics prior to July 26, 2018. Downloads before this date are proportionally accurate (e.g. the percentage of Python 2 vs. Python 3 downloads) but total numbers are lower than actual by an order of magnitude. [</w:t>
-      </w:r>
-      <w:hyperlink r:id="rId19">
+      <w:hyperlink r:id="rId18">
         <w:r>
           <w:rPr>
             <w:rFonts w:cs="Arial"/>
@@ -9212,21 +8813,12 @@
                 <w:szCs w:val="20"/>
               </w:rPr>
             </w:pPr>
-            <w:proofErr w:type="spellStart"/>
-            <w:r>
-              <w:rPr>
-                <w:rFonts w:eastAsia="Roboto" w:cs="Arial"/>
-                <w:szCs w:val="20"/>
-              </w:rPr>
-              <w:t>country_code</w:t>
-            </w:r>
-            <w:proofErr w:type="spellEnd"/>
-            <w:r>
-              <w:rPr>
-                <w:rFonts w:eastAsia="Roboto" w:cs="Arial"/>
-                <w:szCs w:val="20"/>
-              </w:rPr>
-              <w:t xml:space="preserve"> </w:t>
+            <w:r>
+              <w:rPr>
+                <w:rFonts w:eastAsia="Roboto" w:cs="Arial"/>
+                <w:szCs w:val="20"/>
+              </w:rPr>
+              <w:t xml:space="preserve">country_code </w:t>
             </w:r>
           </w:p>
         </w:tc>
@@ -9391,21 +8983,13 @@
                 <w:szCs w:val="20"/>
               </w:rPr>
             </w:pPr>
-            <w:proofErr w:type="spellStart"/>
-            <w:r>
-              <w:rPr>
-                <w:rFonts w:eastAsia="Roboto" w:cs="Arial"/>
-                <w:szCs w:val="20"/>
-              </w:rPr>
-              <w:t>url</w:t>
-            </w:r>
-            <w:proofErr w:type="spellEnd"/>
-            <w:r>
-              <w:rPr>
-                <w:rFonts w:eastAsia="Roboto" w:cs="Arial"/>
-                <w:szCs w:val="20"/>
-              </w:rPr>
-              <w:t xml:space="preserve"> </w:t>
+            <w:r>
+              <w:rPr>
+                <w:rFonts w:eastAsia="Roboto" w:cs="Arial"/>
+                <w:szCs w:val="20"/>
+              </w:rPr>
+              <w:lastRenderedPageBreak/>
+              <w:t xml:space="preserve">url </w:t>
             </w:r>
           </w:p>
         </w:tc>
@@ -10935,7 +10519,6 @@
                 <w:rFonts w:eastAsia="Roboto" w:cs="Arial"/>
                 <w:szCs w:val="20"/>
               </w:rPr>
-              <w:lastRenderedPageBreak/>
               <w:t xml:space="preserve">    name </w:t>
             </w:r>
           </w:p>
@@ -12296,6 +11879,7 @@
                 <w:rFonts w:eastAsia="Roboto" w:cs="Arial"/>
                 <w:szCs w:val="20"/>
               </w:rPr>
+              <w:lastRenderedPageBreak/>
               <w:t xml:space="preserve">    version </w:t>
             </w:r>
           </w:p>
@@ -12636,23 +12220,7 @@
                 <w:rFonts w:eastAsia="Roboto" w:cs="Arial"/>
                 <w:szCs w:val="20"/>
               </w:rPr>
-              <w:t xml:space="preserve">    </w:t>
-            </w:r>
-            <w:proofErr w:type="spellStart"/>
-            <w:r>
-              <w:rPr>
-                <w:rFonts w:eastAsia="Roboto" w:cs="Arial"/>
-                <w:szCs w:val="20"/>
-              </w:rPr>
-              <w:t>libc</w:t>
-            </w:r>
-            <w:proofErr w:type="spellEnd"/>
-            <w:r>
-              <w:rPr>
-                <w:rFonts w:eastAsia="Roboto" w:cs="Arial"/>
-                <w:szCs w:val="20"/>
-              </w:rPr>
-              <w:t xml:space="preserve"> </w:t>
+              <w:t xml:space="preserve">    libc </w:t>
             </w:r>
           </w:p>
         </w:tc>
@@ -13672,23 +13240,7 @@
                 <w:rFonts w:eastAsia="Roboto" w:cs="Arial"/>
                 <w:szCs w:val="20"/>
               </w:rPr>
-              <w:t xml:space="preserve">  </w:t>
-            </w:r>
-            <w:proofErr w:type="spellStart"/>
-            <w:r>
-              <w:rPr>
-                <w:rFonts w:eastAsia="Roboto" w:cs="Arial"/>
-                <w:szCs w:val="20"/>
-              </w:rPr>
-              <w:t>cpu</w:t>
-            </w:r>
-            <w:proofErr w:type="spellEnd"/>
-            <w:r>
-              <w:rPr>
-                <w:rFonts w:eastAsia="Roboto" w:cs="Arial"/>
-                <w:szCs w:val="20"/>
-              </w:rPr>
-              <w:t xml:space="preserve"> </w:t>
+              <w:t xml:space="preserve">  cpu </w:t>
             </w:r>
           </w:p>
         </w:tc>
@@ -13858,24 +13410,7 @@
                 <w:rFonts w:eastAsia="Roboto" w:cs="Arial"/>
                 <w:szCs w:val="20"/>
               </w:rPr>
-              <w:lastRenderedPageBreak/>
-              <w:t xml:space="preserve">  </w:t>
-            </w:r>
-            <w:proofErr w:type="spellStart"/>
-            <w:r>
-              <w:rPr>
-                <w:rFonts w:eastAsia="Roboto" w:cs="Arial"/>
-                <w:szCs w:val="20"/>
-              </w:rPr>
-              <w:t>openssl_version</w:t>
-            </w:r>
-            <w:proofErr w:type="spellEnd"/>
-            <w:r>
-              <w:rPr>
-                <w:rFonts w:eastAsia="Roboto" w:cs="Arial"/>
-                <w:szCs w:val="20"/>
-              </w:rPr>
-              <w:t xml:space="preserve"> </w:t>
+              <w:t xml:space="preserve">  openssl_version </w:t>
             </w:r>
           </w:p>
         </w:tc>
@@ -14045,23 +13580,7 @@
                 <w:rFonts w:eastAsia="Roboto" w:cs="Arial"/>
                 <w:szCs w:val="20"/>
               </w:rPr>
-              <w:t xml:space="preserve">  </w:t>
-            </w:r>
-            <w:proofErr w:type="spellStart"/>
-            <w:r>
-              <w:rPr>
-                <w:rFonts w:eastAsia="Roboto" w:cs="Arial"/>
-                <w:szCs w:val="20"/>
-              </w:rPr>
-              <w:t>setuptools_version</w:t>
-            </w:r>
-            <w:proofErr w:type="spellEnd"/>
-            <w:r>
-              <w:rPr>
-                <w:rFonts w:eastAsia="Roboto" w:cs="Arial"/>
-                <w:szCs w:val="20"/>
-              </w:rPr>
-              <w:t xml:space="preserve"> </w:t>
+              <w:t xml:space="preserve">  setuptools_version </w:t>
             </w:r>
           </w:p>
         </w:tc>
@@ -14226,21 +13745,12 @@
                 <w:szCs w:val="20"/>
               </w:rPr>
             </w:pPr>
-            <w:proofErr w:type="spellStart"/>
-            <w:r>
-              <w:rPr>
-                <w:rFonts w:eastAsia="Roboto" w:cs="Arial"/>
-                <w:szCs w:val="20"/>
-              </w:rPr>
-              <w:t>tls_protocol</w:t>
-            </w:r>
-            <w:proofErr w:type="spellEnd"/>
-            <w:r>
-              <w:rPr>
-                <w:rFonts w:eastAsia="Roboto" w:cs="Arial"/>
-                <w:szCs w:val="20"/>
-              </w:rPr>
-              <w:t xml:space="preserve"> </w:t>
+            <w:r>
+              <w:rPr>
+                <w:rFonts w:eastAsia="Roboto" w:cs="Arial"/>
+                <w:szCs w:val="20"/>
+              </w:rPr>
+              <w:t xml:space="preserve">tls_protocol </w:t>
             </w:r>
           </w:p>
         </w:tc>
@@ -14405,21 +13915,12 @@
                 <w:szCs w:val="20"/>
               </w:rPr>
             </w:pPr>
-            <w:proofErr w:type="spellStart"/>
-            <w:r>
-              <w:rPr>
-                <w:rFonts w:eastAsia="Roboto" w:cs="Arial"/>
-                <w:szCs w:val="20"/>
-              </w:rPr>
-              <w:t>tls_cipher</w:t>
-            </w:r>
-            <w:proofErr w:type="spellEnd"/>
-            <w:r>
-              <w:rPr>
-                <w:rFonts w:eastAsia="Roboto" w:cs="Arial"/>
-                <w:szCs w:val="20"/>
-              </w:rPr>
-              <w:t xml:space="preserve"> </w:t>
+            <w:r>
+              <w:rPr>
+                <w:rFonts w:eastAsia="Roboto" w:cs="Arial"/>
+                <w:szCs w:val="20"/>
+              </w:rPr>
+              <w:t xml:space="preserve">tls_cipher </w:t>
             </w:r>
           </w:p>
         </w:tc>
@@ -14569,8 +14070,8 @@
 </file>
 
 <file path=word/numbering.xml><?xml version="1.0" encoding="utf-8"?>
-<w:numbering xmlns:wpc="http://schemas.microsoft.com/office/word/2010/wordprocessingCanvas" xmlns:mc="http://schemas.openxmlformats.org/markup-compatibility/2006" xmlns:o="urn:schemas-microsoft-com:office:office" xmlns:r="http://schemas.openxmlformats.org/officeDocument/2006/relationships" xmlns:m="http://schemas.openxmlformats.org/officeDocument/2006/math" xmlns:v="urn:schemas-microsoft-com:vml" xmlns:wp14="http://schemas.microsoft.com/office/word/2010/wordprocessingDrawing" xmlns:wp="http://schemas.openxmlformats.org/drawingml/2006/wordprocessingDrawing" xmlns:w10="urn:schemas-microsoft-com:office:word" xmlns:w="http://schemas.openxmlformats.org/wordprocessingml/2006/main" xmlns:w14="http://schemas.microsoft.com/office/word/2010/wordml" xmlns:wpg="http://schemas.microsoft.com/office/word/2010/wordprocessingGroup" xmlns:wpi="http://schemas.microsoft.com/office/word/2010/wordprocessingInk" xmlns:wne="http://schemas.microsoft.com/office/word/2006/wordml" xmlns:wps="http://schemas.microsoft.com/office/word/2010/wordprocessingShape" mc:Ignorable="w14 wp14">
-  <w:abstractNum w:abstractNumId="0">
+<w:numbering xmlns:wpc="http://schemas.microsoft.com/office/word/2010/wordprocessingCanvas" xmlns:cx="http://schemas.microsoft.com/office/drawing/2014/chartex" xmlns:cx1="http://schemas.microsoft.com/office/drawing/2015/9/8/chartex" xmlns:cx2="http://schemas.microsoft.com/office/drawing/2015/10/21/chartex" xmlns:cx3="http://schemas.microsoft.com/office/drawing/2016/5/9/chartex" xmlns:cx4="http://schemas.microsoft.com/office/drawing/2016/5/10/chartex" xmlns:cx5="http://schemas.microsoft.com/office/drawing/2016/5/11/chartex" xmlns:cx6="http://schemas.microsoft.com/office/drawing/2016/5/12/chartex" xmlns:cx7="http://schemas.microsoft.com/office/drawing/2016/5/13/chartex" xmlns:cx8="http://schemas.microsoft.com/office/drawing/2016/5/14/chartex" xmlns:mc="http://schemas.openxmlformats.org/markup-compatibility/2006" xmlns:aink="http://schemas.microsoft.com/office/drawing/2016/ink" xmlns:am3d="http://schemas.microsoft.com/office/drawing/2017/model3d" xmlns:o="urn:schemas-microsoft-com:office:office" xmlns:r="http://schemas.openxmlformats.org/officeDocument/2006/relationships" xmlns:m="http://schemas.openxmlformats.org/officeDocument/2006/math" xmlns:v="urn:schemas-microsoft-com:vml" xmlns:wp14="http://schemas.microsoft.com/office/word/2010/wordprocessingDrawing" xmlns:wp="http://schemas.openxmlformats.org/drawingml/2006/wordprocessingDrawing" xmlns:w10="urn:schemas-microsoft-com:office:word" xmlns:w="http://schemas.openxmlformats.org/wordprocessingml/2006/main" xmlns:w14="http://schemas.microsoft.com/office/word/2010/wordml" xmlns:w15="http://schemas.microsoft.com/office/word/2012/wordml" xmlns:w16cex="http://schemas.microsoft.com/office/word/2018/wordml/cex" xmlns:w16cid="http://schemas.microsoft.com/office/word/2016/wordml/cid" xmlns:w16="http://schemas.microsoft.com/office/word/2018/wordml" xmlns:w16sdtdh="http://schemas.microsoft.com/office/word/2020/wordml/sdtdatahash" xmlns:w16se="http://schemas.microsoft.com/office/word/2015/wordml/symex" xmlns:wpg="http://schemas.microsoft.com/office/word/2010/wordprocessingGroup" xmlns:wpi="http://schemas.microsoft.com/office/word/2010/wordprocessingInk" xmlns:wne="http://schemas.microsoft.com/office/word/2006/wordml" xmlns:wps="http://schemas.microsoft.com/office/word/2010/wordprocessingShape" mc:Ignorable="w14 w15 w16se w16cid w16 w16cex w16sdtdh wp14">
+  <w:abstractNum w:abstractNumId="0" w15:restartNumberingAfterBreak="0">
     <w:nsid w:val="1F622024"/>
     <w:multiLevelType w:val="hybridMultilevel"/>
     <w:tmpl w:val="096A71F8"/>
@@ -14586,7 +14087,7 @@
         <w:rFonts w:hint="default"/>
       </w:rPr>
     </w:lvl>
-    <w:lvl w:ilvl="1" w:tplc="04090019" w:tentative="1">
+    <w:lvl w:ilvl="1" w:tplc="04090019">
       <w:start w:val="1"/>
       <w:numFmt w:val="lowerLetter"/>
       <w:lvlText w:val="%2."/>
@@ -14659,7 +14160,7 @@
       </w:pPr>
     </w:lvl>
   </w:abstractNum>
-  <w:abstractNum w:abstractNumId="1">
+  <w:abstractNum w:abstractNumId="1" w15:restartNumberingAfterBreak="0">
     <w:nsid w:val="36CC6C50"/>
     <w:multiLevelType w:val="hybridMultilevel"/>
     <w:tmpl w:val="CB1812C4"/>
@@ -14772,7 +14273,7 @@
       </w:rPr>
     </w:lvl>
   </w:abstractNum>
-  <w:abstractNum w:abstractNumId="2">
+  <w:abstractNum w:abstractNumId="2" w15:restartNumberingAfterBreak="0">
     <w:nsid w:val="55B3718A"/>
     <w:multiLevelType w:val="hybridMultilevel"/>
     <w:tmpl w:val="75FA732A"/>
@@ -14885,14 +14386,13 @@
       </w:rPr>
     </w:lvl>
   </w:abstractNum>
-  <w:abstractNum w:abstractNumId="3">
+  <w:abstractNum w:abstractNumId="3" w15:restartNumberingAfterBreak="0">
     <w:nsid w:val="56BC2E3D"/>
     <w:multiLevelType w:val="hybridMultilevel"/>
     <w:tmpl w:val="42D43166"/>
     <w:lvl w:ilvl="0" w:tplc="A41EBA7A">
       <w:start w:val="1"/>
       <w:numFmt w:val="bullet"/>
-      <w:pStyle w:val="SubtitleChar"/>
       <w:lvlText w:val=""/>
       <w:lvlJc w:val="left"/>
       <w:pPr>
@@ -15001,7 +14501,7 @@
       </w:rPr>
     </w:lvl>
   </w:abstractNum>
-  <w:abstractNum w:abstractNumId="4">
+  <w:abstractNum w:abstractNumId="4" w15:restartNumberingAfterBreak="0">
     <w:nsid w:val="6C87459F"/>
     <w:multiLevelType w:val="hybridMultilevel"/>
     <w:tmpl w:val="A2A4F0A6"/>
@@ -15090,26 +14590,26 @@
       </w:pPr>
     </w:lvl>
   </w:abstractNum>
-  <w:num w:numId="1">
+  <w:num w:numId="1" w16cid:durableId="1602491580">
     <w:abstractNumId w:val="0"/>
   </w:num>
-  <w:num w:numId="2">
+  <w:num w:numId="2" w16cid:durableId="950165784">
     <w:abstractNumId w:val="2"/>
   </w:num>
-  <w:num w:numId="3">
+  <w:num w:numId="3" w16cid:durableId="2137983913">
     <w:abstractNumId w:val="3"/>
   </w:num>
-  <w:num w:numId="4">
+  <w:num w:numId="4" w16cid:durableId="2136096151">
     <w:abstractNumId w:val="1"/>
   </w:num>
-  <w:num w:numId="5">
+  <w:num w:numId="5" w16cid:durableId="1384283612">
     <w:abstractNumId w:val="4"/>
   </w:num>
 </w:numbering>
 </file>
 
 <file path=word/styles.xml><?xml version="1.0" encoding="utf-8"?>
-<w:styles xmlns:mc="http://schemas.openxmlformats.org/markup-compatibility/2006" xmlns:r="http://schemas.openxmlformats.org/officeDocument/2006/relationships" xmlns:w="http://schemas.openxmlformats.org/wordprocessingml/2006/main" xmlns:w14="http://schemas.microsoft.com/office/word/2010/wordml" mc:Ignorable="w14">
+<w:styles xmlns:mc="http://schemas.openxmlformats.org/markup-compatibility/2006" xmlns:r="http://schemas.openxmlformats.org/officeDocument/2006/relationships" xmlns:w="http://schemas.openxmlformats.org/wordprocessingml/2006/main" xmlns:w14="http://schemas.microsoft.com/office/word/2010/wordml" xmlns:w15="http://schemas.microsoft.com/office/word/2012/wordml" xmlns:w16cex="http://schemas.microsoft.com/office/word/2018/wordml/cex" xmlns:w16cid="http://schemas.microsoft.com/office/word/2016/wordml/cid" xmlns:w16="http://schemas.microsoft.com/office/word/2018/wordml" xmlns:w16sdtdh="http://schemas.microsoft.com/office/word/2020/wordml/sdtdatahash" xmlns:w16se="http://schemas.microsoft.com/office/word/2015/wordml/symex" mc:Ignorable="w14 w15 w16se w16cid w16 w16cex w16sdtdh">
   <w:docDefaults>
     <w:rPrDefault>
       <w:rPr>
@@ -15125,466 +14625,383 @@
       </w:pPr>
     </w:pPrDefault>
   </w:docDefaults>
-  <w:latentStyles w:defLockedState="0" w:defUIPriority="99" w:defSemiHidden="1" w:defUnhideWhenUsed="1" w:defQFormat="0" w:count="267">
-    <w:lsdException w:name="Normal" w:semiHidden="0" w:uiPriority="0" w:unhideWhenUsed="0" w:qFormat="1"/>
-    <w:lsdException w:name="heading 1" w:semiHidden="0" w:uiPriority="0" w:unhideWhenUsed="0" w:qFormat="1"/>
-    <w:lsdException w:name="heading 2" w:uiPriority="0" w:qFormat="1"/>
-    <w:lsdException w:name="heading 3" w:uiPriority="9" w:qFormat="1"/>
-    <w:lsdException w:name="heading 4" w:uiPriority="9" w:qFormat="1"/>
-    <w:lsdException w:name="heading 5" w:uiPriority="9" w:qFormat="1"/>
-    <w:lsdException w:name="heading 6" w:uiPriority="9" w:qFormat="1"/>
-    <w:lsdException w:name="heading 7" w:uiPriority="9" w:qFormat="1"/>
-    <w:lsdException w:name="heading 8" w:uiPriority="9" w:qFormat="1"/>
-    <w:lsdException w:name="heading 9" w:uiPriority="9" w:qFormat="1"/>
-    <w:lsdException w:name="toc 1" w:uiPriority="39"/>
-    <w:lsdException w:name="toc 2" w:uiPriority="39"/>
-    <w:lsdException w:name="toc 3" w:uiPriority="39"/>
-    <w:lsdException w:name="toc 4" w:uiPriority="39"/>
-    <w:lsdException w:name="toc 5" w:uiPriority="39"/>
-    <w:lsdException w:name="toc 6" w:uiPriority="39"/>
-    <w:lsdException w:name="toc 7" w:uiPriority="39"/>
-    <w:lsdException w:name="toc 8" w:uiPriority="39"/>
-    <w:lsdException w:name="toc 9" w:uiPriority="39"/>
-    <w:lsdException w:name="caption" w:uiPriority="35" w:qFormat="1"/>
-    <w:lsdException w:name="Title" w:semiHidden="0" w:uiPriority="10" w:unhideWhenUsed="0" w:qFormat="1"/>
-    <w:lsdException w:name="Default Paragraph Font" w:uiPriority="1"/>
-    <w:lsdException w:name="Subtitle" w:semiHidden="0" w:uiPriority="11" w:unhideWhenUsed="0" w:qFormat="1"/>
-    <w:lsdException w:name="Strong" w:semiHidden="0" w:uiPriority="22" w:unhideWhenUsed="0" w:qFormat="1"/>
-    <w:lsdException w:name="Emphasis" w:semiHidden="0" w:uiPriority="20" w:unhideWhenUsed="0" w:qFormat="1"/>
-    <w:lsdException w:name="Table Grid" w:semiHidden="0" w:uiPriority="59" w:unhideWhenUsed="0"/>
-    <w:lsdException w:name="Placeholder Text" w:unhideWhenUsed="0"/>
-    <w:lsdException w:name="No Spacing" w:semiHidden="0" w:uiPriority="1" w:unhideWhenUsed="0" w:qFormat="1"/>
-    <w:lsdException w:name="Light Shading" w:semiHidden="0" w:uiPriority="60" w:unhideWhenUsed="0"/>
-    <w:lsdException w:name="Light List" w:semiHidden="0" w:uiPriority="61" w:unhideWhenUsed="0"/>
-    <w:lsdException w:name="Light Grid" w:semiHidden="0" w:uiPriority="62" w:unhideWhenUsed="0"/>
-    <w:lsdException w:name="Medium Shading 1" w:semiHidden="0" w:uiPriority="63" w:unhideWhenUsed="0"/>
-    <w:lsdException w:name="Medium Shading 2" w:semiHidden="0" w:uiPriority="64" w:unhideWhenUsed="0"/>
-    <w:lsdException w:name="Medium List 1" w:semiHidden="0" w:uiPriority="65" w:unhideWhenUsed="0"/>
-    <w:lsdException w:name="Medium List 2" w:semiHidden="0" w:uiPriority="66" w:unhideWhenUsed="0"/>
-    <w:lsdException w:name="Medium Grid 1" w:semiHidden="0" w:uiPriority="67" w:unhideWhenUsed="0"/>
-    <w:lsdException w:name="Medium Grid 2" w:semiHidden="0" w:uiPriority="68" w:unhideWhenUsed="0"/>
-    <w:lsdException w:name="Medium Grid 3" w:semiHidden="0" w:uiPriority="69" w:unhideWhenUsed="0"/>
-    <w:lsdException w:name="Dark List" w:semiHidden="0" w:uiPriority="70" w:unhideWhenUsed="0"/>
-    <w:lsdException w:name="Colorful Shading" w:semiHidden="0" w:uiPriority="71" w:unhideWhenUsed="0"/>
-    <w:lsdException w:name="Colorful List" w:semiHidden="0" w:uiPriority="72" w:unhideWhenUsed="0"/>
-    <w:lsdException w:name="Colorful Grid" w:semiHidden="0" w:uiPriority="73" w:unhideWhenUsed="0"/>
-    <w:lsdException w:name="Light Shading Accent 1" w:semiHidden="0" w:uiPriority="60" w:unhideWhenUsed="0"/>
-    <w:lsdException w:name="Light List Accent 1" w:semiHidden="0" w:uiPriority="61" w:unhideWhenUsed="0"/>
-    <w:lsdException w:name="Light Grid Accent 1" w:semiHidden="0" w:uiPriority="62" w:unhideWhenUsed="0"/>
-    <w:lsdException w:name="Medium Shading 1 Accent 1" w:semiHidden="0" w:uiPriority="63" w:unhideWhenUsed="0"/>
-    <w:lsdException w:name="Medium Shading 2 Accent 1" w:semiHidden="0" w:uiPriority="64" w:unhideWhenUsed="0"/>
-    <w:lsdException w:name="Medium List 1 Accent 1" w:semiHidden="0" w:uiPriority="65" w:unhideWhenUsed="0"/>
-    <w:lsdException w:name="Revision" w:unhideWhenUsed="0"/>
-    <w:lsdException w:name="List Paragraph" w:semiHidden="0" w:uiPriority="34" w:unhideWhenUsed="0" w:qFormat="1"/>
-    <w:lsdException w:name="Quote" w:semiHidden="0" w:uiPriority="29" w:unhideWhenUsed="0" w:qFormat="1"/>
-    <w:lsdException w:name="Intense Quote" w:semiHidden="0" w:uiPriority="30" w:unhideWhenUsed="0" w:qFormat="1"/>
-    <w:lsdException w:name="Medium List 2 Accent 1" w:semiHidden="0" w:uiPriority="66" w:unhideWhenUsed="0"/>
-    <w:lsdException w:name="Medium Grid 1 Accent 1" w:semiHidden="0" w:uiPriority="67" w:unhideWhenUsed="0"/>
-    <w:lsdException w:name="Medium Grid 2 Accent 1" w:semiHidden="0" w:uiPriority="68" w:unhideWhenUsed="0"/>
-    <w:lsdException w:name="Medium Grid 3 Accent 1" w:semiHidden="0" w:uiPriority="69" w:unhideWhenUsed="0"/>
-    <w:lsdException w:name="Dark List Accent 1" w:semiHidden="0" w:uiPriority="70" w:unhideWhenUsed="0"/>
-    <w:lsdException w:name="Colorful Shading Accent 1" w:semiHidden="0" w:uiPriority="71" w:unhideWhenUsed="0"/>
-    <w:lsdException w:name="Colorful List Accent 1" w:semiHidden="0" w:uiPriority="72" w:unhideWhenUsed="0"/>
-    <w:lsdException w:name="Colorful Grid Accent 1" w:semiHidden="0" w:uiPriority="73" w:unhideWhenUsed="0"/>
-    <w:lsdException w:name="Light Shading Accent 2" w:semiHidden="0" w:uiPriority="60" w:unhideWhenUsed="0"/>
-    <w:lsdException w:name="Light List Accent 2" w:semiHidden="0" w:uiPriority="61" w:unhideWhenUsed="0"/>
-    <w:lsdException w:name="Light Grid Accent 2" w:semiHidden="0" w:uiPriority="62" w:unhideWhenUsed="0"/>
-    <w:lsdException w:name="Medium Shading 1 Accent 2" w:semiHidden="0" w:uiPriority="63" w:unhideWhenUsed="0"/>
-    <w:lsdException w:name="Medium Shading 2 Accent 2" w:semiHidden="0" w:uiPriority="64" w:unhideWhenUsed="0"/>
-    <w:lsdException w:name="Medium List 1 Accent 2" w:semiHidden="0" w:uiPriority="65" w:unhideWhenUsed="0"/>
-    <w:lsdException w:name="Medium List 2 Accent 2" w:semiHidden="0" w:uiPriority="66" w:unhideWhenUsed="0"/>
-    <w:lsdException w:name="Medium Grid 1 Accent 2" w:semiHidden="0" w:uiPriority="67" w:unhideWhenUsed="0"/>
-    <w:lsdException w:name="Medium Grid 2 Accent 2" w:semiHidden="0" w:uiPriority="68" w:unhideWhenUsed="0"/>
-    <w:lsdException w:name="Medium Grid 3 Accent 2" w:semiHidden="0" w:uiPriority="69" w:unhideWhenUsed="0"/>
-    <w:lsdException w:name="Dark List Accent 2" w:semiHidden="0" w:uiPriority="70" w:unhideWhenUsed="0"/>
-    <w:lsdException w:name="Colorful Shading Accent 2" w:semiHidden="0" w:uiPriority="71" w:unhideWhenUsed="0"/>
-    <w:lsdException w:name="Colorful List Accent 2" w:semiHidden="0" w:uiPriority="72" w:unhideWhenUsed="0"/>
-    <w:lsdException w:name="Colorful Grid Accent 2" w:semiHidden="0" w:uiPriority="73" w:unhideWhenUsed="0"/>
-    <w:lsdException w:name="Light Shading Accent 3" w:semiHidden="0" w:uiPriority="60" w:unhideWhenUsed="0"/>
-    <w:lsdException w:name="Light List Accent 3" w:semiHidden="0" w:uiPriority="61" w:unhideWhenUsed="0"/>
-    <w:lsdException w:name="Light Grid Accent 3" w:semiHidden="0" w:uiPriority="62" w:unhideWhenUsed="0"/>
-    <w:lsdException w:name="Medium Shading 1 Accent 3" w:semiHidden="0" w:uiPriority="63" w:unhideWhenUsed="0"/>
-    <w:lsdException w:name="Medium Shading 2 Accent 3" w:semiHidden="0" w:uiPriority="64" w:unhideWhenUsed="0"/>
-    <w:lsdException w:name="Medium List 1 Accent 3" w:semiHidden="0" w:uiPriority="65" w:unhideWhenUsed="0"/>
-    <w:lsdException w:name="Medium List 2 Accent 3" w:semiHidden="0" w:uiPriority="66" w:unhideWhenUsed="0"/>
-    <w:lsdException w:name="Medium Grid 1 Accent 3" w:semiHidden="0" w:uiPriority="67" w:unhideWhenUsed="0"/>
-    <w:lsdException w:name="Medium Grid 2 Accent 3" w:semiHidden="0" w:uiPriority="68" w:unhideWhenUsed="0"/>
-    <w:lsdException w:name="Medium Grid 3 Accent 3" w:semiHidden="0" w:uiPriority="69" w:unhideWhenUsed="0"/>
-    <w:lsdException w:name="Dark List Accent 3" w:semiHidden="0" w:uiPriority="70" w:unhideWhenUsed="0"/>
-    <w:lsdException w:name="Colorful Shading Accent 3" w:semiHidden="0" w:uiPriority="71" w:unhideWhenUsed="0"/>
-    <w:lsdException w:name="Colorful List Accent 3" w:semiHidden="0" w:uiPriority="72" w:unhideWhenUsed="0"/>
-    <w:lsdException w:name="Colorful Grid Accent 3" w:semiHidden="0" w:uiPriority="73" w:unhideWhenUsed="0"/>
-    <w:lsdException w:name="Light Shading Accent 4" w:semiHidden="0" w:uiPriority="60" w:unhideWhenUsed="0"/>
-    <w:lsdException w:name="Light List Accent 4" w:semiHidden="0" w:uiPriority="61" w:unhideWhenUsed="0"/>
-    <w:lsdException w:name="Light Grid Accent 4" w:semiHidden="0" w:uiPriority="62" w:unhideWhenUsed="0"/>
-    <w:lsdException w:name="Medium Shading 1 Accent 4" w:semiHidden="0" w:uiPriority="63" w:unhideWhenUsed="0"/>
-    <w:lsdException w:name="Medium Shading 2 Accent 4" w:semiHidden="0" w:uiPriority="64" w:unhideWhenUsed="0"/>
-    <w:lsdException w:name="Medium List 1 Accent 4" w:semiHidden="0" w:uiPriority="65" w:unhideWhenUsed="0"/>
-    <w:lsdException w:name="Medium List 2 Accent 4" w:semiHidden="0" w:uiPriority="66" w:unhideWhenUsed="0"/>
-    <w:lsdException w:name="Medium Grid 1 Accent 4" w:semiHidden="0" w:uiPriority="67" w:unhideWhenUsed="0"/>
-    <w:lsdException w:name="Medium Grid 2 Accent 4" w:semiHidden="0" w:uiPriority="68" w:unhideWhenUsed="0"/>
-    <w:lsdException w:name="Medium Grid 3 Accent 4" w:semiHidden="0" w:uiPriority="69" w:unhideWhenUsed="0"/>
-    <w:lsdException w:name="Dark List Accent 4" w:semiHidden="0" w:uiPriority="70" w:unhideWhenUsed="0"/>
-    <w:lsdException w:name="Colorful Shading Accent 4" w:semiHidden="0" w:uiPriority="71" w:unhideWhenUsed="0"/>
-    <w:lsdException w:name="Colorful List Accent 4" w:semiHidden="0" w:uiPriority="72" w:unhideWhenUsed="0"/>
-    <w:lsdException w:name="Colorful Grid Accent 4" w:semiHidden="0" w:uiPriority="73" w:unhideWhenUsed="0"/>
-    <w:lsdException w:name="Light Shading Accent 5" w:semiHidden="0" w:uiPriority="60" w:unhideWhenUsed="0"/>
-    <w:lsdException w:name="Light List Accent 5" w:semiHidden="0" w:uiPriority="61" w:unhideWhenUsed="0"/>
-    <w:lsdException w:name="Light Grid Accent 5" w:semiHidden="0" w:uiPriority="62" w:unhideWhenUsed="0"/>
-    <w:lsdException w:name="Medium Shading 1 Accent 5" w:semiHidden="0" w:uiPriority="63" w:unhideWhenUsed="0"/>
-    <w:lsdException w:name="Medium Shading 2 Accent 5" w:semiHidden="0" w:uiPriority="64" w:unhideWhenUsed="0"/>
-    <w:lsdException w:name="Medium List 1 Accent 5" w:semiHidden="0" w:uiPriority="65" w:unhideWhenUsed="0"/>
-    <w:lsdException w:name="Medium List 2 Accent 5" w:semiHidden="0" w:uiPriority="66" w:unhideWhenUsed="0"/>
-    <w:lsdException w:name="Medium Grid 1 Accent 5" w:semiHidden="0" w:uiPriority="67" w:unhideWhenUsed="0"/>
-    <w:lsdException w:name="Medium Grid 2 Accent 5" w:semiHidden="0" w:uiPriority="68" w:unhideWhenUsed="0"/>
-    <w:lsdException w:name="Medium Grid 3 Accent 5" w:semiHidden="0" w:uiPriority="69" w:unhideWhenUsed="0"/>
-    <w:lsdException w:name="Dark List Accent 5" w:semiHidden="0" w:uiPriority="70" w:unhideWhenUsed="0"/>
-    <w:lsdException w:name="Colorful Shading Accent 5" w:semiHidden="0" w:uiPriority="71" w:unhideWhenUsed="0"/>
-    <w:lsdException w:name="Colorful List Accent 5" w:semiHidden="0" w:uiPriority="72" w:unhideWhenUsed="0"/>
-    <w:lsdException w:name="Colorful Grid Accent 5" w:semiHidden="0" w:uiPriority="73" w:unhideWhenUsed="0"/>
-    <w:lsdException w:name="Light Shading Accent 6" w:semiHidden="0" w:uiPriority="60" w:unhideWhenUsed="0"/>
-    <w:lsdException w:name="Light List Accent 6" w:semiHidden="0" w:uiPriority="61" w:unhideWhenUsed="0"/>
-    <w:lsdException w:name="Light Grid Accent 6" w:semiHidden="0" w:uiPriority="62" w:unhideWhenUsed="0"/>
-    <w:lsdException w:name="Medium Shading 1 Accent 6" w:semiHidden="0" w:uiPriority="63" w:unhideWhenUsed="0"/>
-    <w:lsdException w:name="Medium Shading 2 Accent 6" w:semiHidden="0" w:uiPriority="64" w:unhideWhenUsed="0"/>
-    <w:lsdException w:name="Medium List 1 Accent 6" w:semiHidden="0" w:uiPriority="65" w:unhideWhenUsed="0"/>
-    <w:lsdException w:name="Medium List 2 Accent 6" w:semiHidden="0" w:uiPriority="66" w:unhideWhenUsed="0"/>
-    <w:lsdException w:name="Medium Grid 1 Accent 6" w:semiHidden="0" w:uiPriority="67" w:unhideWhenUsed="0"/>
-    <w:lsdException w:name="Medium Grid 2 Accent 6" w:semiHidden="0" w:uiPriority="68" w:unhideWhenUsed="0"/>
-    <w:lsdException w:name="Medium Grid 3 Accent 6" w:semiHidden="0" w:uiPriority="69" w:unhideWhenUsed="0"/>
-    <w:lsdException w:name="Dark List Accent 6" w:semiHidden="0" w:uiPriority="70" w:unhideWhenUsed="0"/>
-    <w:lsdException w:name="Colorful Shading Accent 6" w:semiHidden="0" w:uiPriority="71" w:unhideWhenUsed="0"/>
-    <w:lsdException w:name="Colorful List Accent 6" w:semiHidden="0" w:uiPriority="72" w:unhideWhenUsed="0"/>
-    <w:lsdException w:name="Colorful Grid Accent 6" w:semiHidden="0" w:uiPriority="73" w:unhideWhenUsed="0"/>
-    <w:lsdException w:name="Subtle Emphasis" w:semiHidden="0" w:uiPriority="19" w:unhideWhenUsed="0" w:qFormat="1"/>
-    <w:lsdException w:name="Intense Emphasis" w:semiHidden="0" w:uiPriority="21" w:unhideWhenUsed="0" w:qFormat="1"/>
-    <w:lsdException w:name="Subtle Reference" w:semiHidden="0" w:uiPriority="31" w:unhideWhenUsed="0" w:qFormat="1"/>
-    <w:lsdException w:name="Intense Reference" w:semiHidden="0" w:uiPriority="32" w:unhideWhenUsed="0" w:qFormat="1"/>
-    <w:lsdException w:name="Book Title" w:semiHidden="0" w:uiPriority="33" w:unhideWhenUsed="0" w:qFormat="1"/>
-    <w:lsdException w:name="Bibliography" w:uiPriority="37"/>
-    <w:lsdException w:name="TOC Heading" w:uiPriority="39" w:qFormat="1"/>
-  </w:latentStyles>
-  <w:style w:type="paragraph" w:default="1" w:styleId="Normal">
-    <w:name w:val="Normal"/>
-    <w:qFormat/>
-  </w:style>
-  <w:style w:type="paragraph" w:styleId="Heading1">
-    <w:name w:val="heading 1"/>
-    <w:basedOn w:val="Normal"/>
-    <w:next w:val="Normal"/>
-    <w:link w:val="Heading1Char"/>
-    <w:qFormat/>
-    <w:rsid w:val="00A03628"/>
-    <w:pPr>
-      <w:keepNext/>
-      <w:keepLines/>
-      <w:spacing w:before="120" w:after="120" w:line="240" w:lineRule="auto"/>
-      <w:outlineLvl w:val="0"/>
-    </w:pPr>
-    <w:rPr>
-      <w:rFonts w:ascii="Trebuchet MS" w:eastAsia="Times New Roman" w:hAnsi="Trebuchet MS" w:cs="Times New Roman"/>
-      <w:b/>
-      <w:sz w:val="36"/>
-      <w:szCs w:val="28"/>
-    </w:rPr>
-  </w:style>
-  <w:style w:type="paragraph" w:styleId="Heading2">
-    <w:name w:val="heading 2"/>
-    <w:basedOn w:val="Normal"/>
-    <w:next w:val="Normal"/>
-    <w:link w:val="Heading2Char"/>
-    <w:qFormat/>
-    <w:rsid w:val="00A03628"/>
-    <w:pPr>
-      <w:keepNext/>
-      <w:keepLines/>
-      <w:spacing w:before="360" w:after="120" w:line="240" w:lineRule="auto"/>
-      <w:outlineLvl w:val="1"/>
-    </w:pPr>
-    <w:rPr>
-      <w:rFonts w:ascii="Trebuchet MS" w:eastAsia="Times New Roman" w:hAnsi="Trebuchet MS" w:cs="Times New Roman"/>
-      <w:b/>
-      <w:sz w:val="32"/>
-      <w:szCs w:val="28"/>
-    </w:rPr>
-  </w:style>
-  <w:style w:type="character" w:default="1" w:styleId="DefaultParagraphFont">
-    <w:name w:val="Default Paragraph Font"/>
-    <w:uiPriority w:val="1"/>
-    <w:semiHidden/>
-    <w:unhideWhenUsed/>
-  </w:style>
-  <w:style w:type="table" w:default="1" w:styleId="TableNormal">
-    <w:name w:val="Normal Table"/>
-    <w:uiPriority w:val="99"/>
-    <w:semiHidden/>
-    <w:unhideWhenUsed/>
-    <w:tblPr>
-      <w:tblInd w:w="0" w:type="dxa"/>
-      <w:tblCellMar>
-        <w:top w:w="0" w:type="dxa"/>
-        <w:left w:w="108" w:type="dxa"/>
-        <w:bottom w:w="0" w:type="dxa"/>
-        <w:right w:w="108" w:type="dxa"/>
-      </w:tblCellMar>
-    </w:tblPr>
-  </w:style>
-  <w:style w:type="numbering" w:default="1" w:styleId="NoList">
-    <w:name w:val="No List"/>
-    <w:uiPriority w:val="99"/>
-    <w:semiHidden/>
-    <w:unhideWhenUsed/>
-  </w:style>
-  <w:style w:type="paragraph" w:styleId="ListParagraph">
-    <w:name w:val="List Paragraph"/>
-    <w:basedOn w:val="Normal"/>
-    <w:uiPriority w:val="34"/>
-    <w:qFormat/>
-    <w:rsid w:val="00AC69C3"/>
-    <w:pPr>
-      <w:ind w:left="720"/>
-      <w:contextualSpacing/>
-    </w:pPr>
-  </w:style>
-  <w:style w:type="character" w:styleId="Hyperlink">
-    <w:name w:val="Hyperlink"/>
-    <w:basedOn w:val="DefaultParagraphFont"/>
-    <w:uiPriority w:val="99"/>
-    <w:unhideWhenUsed/>
-    <w:rsid w:val="004258CA"/>
-    <w:rPr>
-      <w:color w:val="0000FF" w:themeColor="hyperlink"/>
-      <w:u w:val="single"/>
-    </w:rPr>
-  </w:style>
-  <w:style w:type="character" w:styleId="BookTitle">
-    <w:name w:val="Book Title"/>
-    <w:basedOn w:val="DefaultParagraphFont"/>
-    <w:uiPriority w:val="33"/>
-    <w:qFormat/>
-    <w:rsid w:val="001B4E30"/>
-    <w:rPr>
-      <w:b/>
-      <w:bCs/>
-      <w:i/>
-      <w:iCs/>
-      <w:spacing w:val="5"/>
-    </w:rPr>
-  </w:style>
-  <w:style w:type="paragraph" w:styleId="Subtitle">
-    <w:name w:val="Subtitle"/>
-    <w:basedOn w:val="Normal"/>
-    <w:next w:val="Normal"/>
-    <w:link w:val="SubtitleChar"/>
-    <w:uiPriority w:val="11"/>
-    <w:qFormat/>
-    <w:rsid w:val="001B4E30"/>
-    <w:pPr>
-      <w:numPr>
-        <w:ilvl w:val="1"/>
-      </w:numPr>
-      <w:spacing w:before="120" w:after="160" w:line="240" w:lineRule="auto"/>
-    </w:pPr>
-    <w:rPr>
-      <w:rFonts w:eastAsiaTheme="minorEastAsia"/>
-      <w:color w:val="5A5A5A" w:themeColor="text1" w:themeTint="A5"/>
-      <w:spacing w:val="15"/>
-    </w:rPr>
-  </w:style>
-  <w:style w:type="character" w:customStyle="1" w:styleId="SubtitleChar">
-    <w:name w:val="Subtitle Char"/>
-    <w:basedOn w:val="DefaultParagraphFont"/>
-    <w:link w:val="Subtitle"/>
-    <w:uiPriority w:val="11"/>
-    <w:rsid w:val="001B4E30"/>
-    <w:rPr>
-      <w:rFonts w:eastAsiaTheme="minorEastAsia"/>
-      <w:color w:val="5A5A5A" w:themeColor="text1" w:themeTint="A5"/>
-      <w:spacing w:val="15"/>
-    </w:rPr>
-  </w:style>
-  <w:style w:type="character" w:customStyle="1" w:styleId="Heading1Char">
-    <w:name w:val="Heading 1 Char"/>
-    <w:basedOn w:val="DefaultParagraphFont"/>
-    <w:link w:val="Heading1"/>
-    <w:rsid w:val="00A03628"/>
-    <w:rPr>
-      <w:rFonts w:ascii="Trebuchet MS" w:eastAsia="Times New Roman" w:hAnsi="Trebuchet MS" w:cs="Times New Roman"/>
-      <w:b/>
-      <w:sz w:val="36"/>
-      <w:szCs w:val="28"/>
-    </w:rPr>
-  </w:style>
-  <w:style w:type="character" w:customStyle="1" w:styleId="Heading2Char">
-    <w:name w:val="Heading 2 Char"/>
-    <w:basedOn w:val="DefaultParagraphFont"/>
-    <w:link w:val="Heading2"/>
-    <w:rsid w:val="00A03628"/>
-    <w:rPr>
-      <w:rFonts w:ascii="Trebuchet MS" w:eastAsia="Times New Roman" w:hAnsi="Trebuchet MS" w:cs="Times New Roman"/>
-      <w:b/>
-      <w:sz w:val="32"/>
-      <w:szCs w:val="28"/>
-    </w:rPr>
-  </w:style>
-</w:styles>
-</file>
-
-<file path=word/stylesWithEffects.xml><?xml version="1.0" encoding="utf-8"?>
-<w:styles xmlns:wpc="http://schemas.microsoft.com/office/word/2010/wordprocessingCanvas" xmlns:mc="http://schemas.openxmlformats.org/markup-compatibility/2006" xmlns:o="urn:schemas-microsoft-com:office:office" xmlns:r="http://schemas.openxmlformats.org/officeDocument/2006/relationships" xmlns:m="http://schemas.openxmlformats.org/officeDocument/2006/math" xmlns:v="urn:schemas-microsoft-com:vml" xmlns:wp14="http://schemas.microsoft.com/office/word/2010/wordprocessingDrawing" xmlns:wp="http://schemas.openxmlformats.org/drawingml/2006/wordprocessingDrawing" xmlns:w10="urn:schemas-microsoft-com:office:word" xmlns:w="http://schemas.openxmlformats.org/wordprocessingml/2006/main" xmlns:w14="http://schemas.microsoft.com/office/word/2010/wordml" xmlns:wpg="http://schemas.microsoft.com/office/word/2010/wordprocessingGroup" xmlns:wpi="http://schemas.microsoft.com/office/word/2010/wordprocessingInk" xmlns:wne="http://schemas.microsoft.com/office/word/2006/wordml" xmlns:wps="http://schemas.microsoft.com/office/word/2010/wordprocessingShape" mc:Ignorable="w14 wp14">
-  <w:docDefaults>
-    <w:rPrDefault>
-      <w:rPr>
-        <w:rFonts w:asciiTheme="minorHAnsi" w:eastAsiaTheme="minorHAnsi" w:hAnsiTheme="minorHAnsi" w:cstheme="minorBidi"/>
-        <w:sz w:val="22"/>
-        <w:szCs w:val="22"/>
-        <w:lang w:val="en-US" w:eastAsia="en-US" w:bidi="ar-SA"/>
-      </w:rPr>
-    </w:rPrDefault>
-    <w:pPrDefault>
-      <w:pPr>
-        <w:spacing w:after="200" w:line="276" w:lineRule="auto"/>
-      </w:pPr>
-    </w:pPrDefault>
-  </w:docDefaults>
-  <w:latentStyles w:defLockedState="0" w:defUIPriority="99" w:defSemiHidden="1" w:defUnhideWhenUsed="1" w:defQFormat="0" w:count="267">
-    <w:lsdException w:name="Normal" w:semiHidden="0" w:uiPriority="0" w:unhideWhenUsed="0" w:qFormat="1"/>
-    <w:lsdException w:name="heading 1" w:semiHidden="0" w:uiPriority="0" w:unhideWhenUsed="0" w:qFormat="1"/>
-    <w:lsdException w:name="heading 2" w:uiPriority="0" w:qFormat="1"/>
-    <w:lsdException w:name="heading 3" w:uiPriority="9" w:qFormat="1"/>
-    <w:lsdException w:name="heading 4" w:uiPriority="9" w:qFormat="1"/>
-    <w:lsdException w:name="heading 5" w:uiPriority="9" w:qFormat="1"/>
-    <w:lsdException w:name="heading 6" w:uiPriority="9" w:qFormat="1"/>
-    <w:lsdException w:name="heading 7" w:uiPriority="9" w:qFormat="1"/>
-    <w:lsdException w:name="heading 8" w:uiPriority="9" w:qFormat="1"/>
-    <w:lsdException w:name="heading 9" w:uiPriority="9" w:qFormat="1"/>
-    <w:lsdException w:name="toc 1" w:uiPriority="39"/>
-    <w:lsdException w:name="toc 2" w:uiPriority="39"/>
-    <w:lsdException w:name="toc 3" w:uiPriority="39"/>
-    <w:lsdException w:name="toc 4" w:uiPriority="39"/>
-    <w:lsdException w:name="toc 5" w:uiPriority="39"/>
-    <w:lsdException w:name="toc 6" w:uiPriority="39"/>
-    <w:lsdException w:name="toc 7" w:uiPriority="39"/>
-    <w:lsdException w:name="toc 8" w:uiPriority="39"/>
-    <w:lsdException w:name="toc 9" w:uiPriority="39"/>
-    <w:lsdException w:name="caption" w:uiPriority="35" w:qFormat="1"/>
-    <w:lsdException w:name="Title" w:semiHidden="0" w:uiPriority="10" w:unhideWhenUsed="0" w:qFormat="1"/>
-    <w:lsdException w:name="Default Paragraph Font" w:uiPriority="1"/>
-    <w:lsdException w:name="Subtitle" w:semiHidden="0" w:uiPriority="11" w:unhideWhenUsed="0" w:qFormat="1"/>
-    <w:lsdException w:name="Strong" w:semiHidden="0" w:uiPriority="22" w:unhideWhenUsed="0" w:qFormat="1"/>
-    <w:lsdException w:name="Emphasis" w:semiHidden="0" w:uiPriority="20" w:unhideWhenUsed="0" w:qFormat="1"/>
-    <w:lsdException w:name="Table Grid" w:semiHidden="0" w:uiPriority="59" w:unhideWhenUsed="0"/>
-    <w:lsdException w:name="Placeholder Text" w:unhideWhenUsed="0"/>
-    <w:lsdException w:name="No Spacing" w:semiHidden="0" w:uiPriority="1" w:unhideWhenUsed="0" w:qFormat="1"/>
-    <w:lsdException w:name="Light Shading" w:semiHidden="0" w:uiPriority="60" w:unhideWhenUsed="0"/>
-    <w:lsdException w:name="Light List" w:semiHidden="0" w:uiPriority="61" w:unhideWhenUsed="0"/>
-    <w:lsdException w:name="Light Grid" w:semiHidden="0" w:uiPriority="62" w:unhideWhenUsed="0"/>
-    <w:lsdException w:name="Medium Shading 1" w:semiHidden="0" w:uiPriority="63" w:unhideWhenUsed="0"/>
-    <w:lsdException w:name="Medium Shading 2" w:semiHidden="0" w:uiPriority="64" w:unhideWhenUsed="0"/>
-    <w:lsdException w:name="Medium List 1" w:semiHidden="0" w:uiPriority="65" w:unhideWhenUsed="0"/>
-    <w:lsdException w:name="Medium List 2" w:semiHidden="0" w:uiPriority="66" w:unhideWhenUsed="0"/>
-    <w:lsdException w:name="Medium Grid 1" w:semiHidden="0" w:uiPriority="67" w:unhideWhenUsed="0"/>
-    <w:lsdException w:name="Medium Grid 2" w:semiHidden="0" w:uiPriority="68" w:unhideWhenUsed="0"/>
-    <w:lsdException w:name="Medium Grid 3" w:semiHidden="0" w:uiPriority="69" w:unhideWhenUsed="0"/>
-    <w:lsdException w:name="Dark List" w:semiHidden="0" w:uiPriority="70" w:unhideWhenUsed="0"/>
-    <w:lsdException w:name="Colorful Shading" w:semiHidden="0" w:uiPriority="71" w:unhideWhenUsed="0"/>
-    <w:lsdException w:name="Colorful List" w:semiHidden="0" w:uiPriority="72" w:unhideWhenUsed="0"/>
-    <w:lsdException w:name="Colorful Grid" w:semiHidden="0" w:uiPriority="73" w:unhideWhenUsed="0"/>
-    <w:lsdException w:name="Light Shading Accent 1" w:semiHidden="0" w:uiPriority="60" w:unhideWhenUsed="0"/>
-    <w:lsdException w:name="Light List Accent 1" w:semiHidden="0" w:uiPriority="61" w:unhideWhenUsed="0"/>
-    <w:lsdException w:name="Light Grid Accent 1" w:semiHidden="0" w:uiPriority="62" w:unhideWhenUsed="0"/>
-    <w:lsdException w:name="Medium Shading 1 Accent 1" w:semiHidden="0" w:uiPriority="63" w:unhideWhenUsed="0"/>
-    <w:lsdException w:name="Medium Shading 2 Accent 1" w:semiHidden="0" w:uiPriority="64" w:unhideWhenUsed="0"/>
-    <w:lsdException w:name="Medium List 1 Accent 1" w:semiHidden="0" w:uiPriority="65" w:unhideWhenUsed="0"/>
-    <w:lsdException w:name="Revision" w:unhideWhenUsed="0"/>
-    <w:lsdException w:name="List Paragraph" w:semiHidden="0" w:uiPriority="34" w:unhideWhenUsed="0" w:qFormat="1"/>
-    <w:lsdException w:name="Quote" w:semiHidden="0" w:uiPriority="29" w:unhideWhenUsed="0" w:qFormat="1"/>
-    <w:lsdException w:name="Intense Quote" w:semiHidden="0" w:uiPriority="30" w:unhideWhenUsed="0" w:qFormat="1"/>
-    <w:lsdException w:name="Medium List 2 Accent 1" w:semiHidden="0" w:uiPriority="66" w:unhideWhenUsed="0"/>
-    <w:lsdException w:name="Medium Grid 1 Accent 1" w:semiHidden="0" w:uiPriority="67" w:unhideWhenUsed="0"/>
-    <w:lsdException w:name="Medium Grid 2 Accent 1" w:semiHidden="0" w:uiPriority="68" w:unhideWhenUsed="0"/>
-    <w:lsdException w:name="Medium Grid 3 Accent 1" w:semiHidden="0" w:uiPriority="69" w:unhideWhenUsed="0"/>
-    <w:lsdException w:name="Dark List Accent 1" w:semiHidden="0" w:uiPriority="70" w:unhideWhenUsed="0"/>
-    <w:lsdException w:name="Colorful Shading Accent 1" w:semiHidden="0" w:uiPriority="71" w:unhideWhenUsed="0"/>
-    <w:lsdException w:name="Colorful List Accent 1" w:semiHidden="0" w:uiPriority="72" w:unhideWhenUsed="0"/>
-    <w:lsdException w:name="Colorful Grid Accent 1" w:semiHidden="0" w:uiPriority="73" w:unhideWhenUsed="0"/>
-    <w:lsdException w:name="Light Shading Accent 2" w:semiHidden="0" w:uiPriority="60" w:unhideWhenUsed="0"/>
-    <w:lsdException w:name="Light List Accent 2" w:semiHidden="0" w:uiPriority="61" w:unhideWhenUsed="0"/>
-    <w:lsdException w:name="Light Grid Accent 2" w:semiHidden="0" w:uiPriority="62" w:unhideWhenUsed="0"/>
-    <w:lsdException w:name="Medium Shading 1 Accent 2" w:semiHidden="0" w:uiPriority="63" w:unhideWhenUsed="0"/>
-    <w:lsdException w:name="Medium Shading 2 Accent 2" w:semiHidden="0" w:uiPriority="64" w:unhideWhenUsed="0"/>
-    <w:lsdException w:name="Medium List 1 Accent 2" w:semiHidden="0" w:uiPriority="65" w:unhideWhenUsed="0"/>
-    <w:lsdException w:name="Medium List 2 Accent 2" w:semiHidden="0" w:uiPriority="66" w:unhideWhenUsed="0"/>
-    <w:lsdException w:name="Medium Grid 1 Accent 2" w:semiHidden="0" w:uiPriority="67" w:unhideWhenUsed="0"/>
-    <w:lsdException w:name="Medium Grid 2 Accent 2" w:semiHidden="0" w:uiPriority="68" w:unhideWhenUsed="0"/>
-    <w:lsdException w:name="Medium Grid 3 Accent 2" w:semiHidden="0" w:uiPriority="69" w:unhideWhenUsed="0"/>
-    <w:lsdException w:name="Dark List Accent 2" w:semiHidden="0" w:uiPriority="70" w:unhideWhenUsed="0"/>
-    <w:lsdException w:name="Colorful Shading Accent 2" w:semiHidden="0" w:uiPriority="71" w:unhideWhenUsed="0"/>
-    <w:lsdException w:name="Colorful List Accent 2" w:semiHidden="0" w:uiPriority="72" w:unhideWhenUsed="0"/>
-    <w:lsdException w:name="Colorful Grid Accent 2" w:semiHidden="0" w:uiPriority="73" w:unhideWhenUsed="0"/>
-    <w:lsdException w:name="Light Shading Accent 3" w:semiHidden="0" w:uiPriority="60" w:unhideWhenUsed="0"/>
-    <w:lsdException w:name="Light List Accent 3" w:semiHidden="0" w:uiPriority="61" w:unhideWhenUsed="0"/>
-    <w:lsdException w:name="Light Grid Accent 3" w:semiHidden="0" w:uiPriority="62" w:unhideWhenUsed="0"/>
-    <w:lsdException w:name="Medium Shading 1 Accent 3" w:semiHidden="0" w:uiPriority="63" w:unhideWhenUsed="0"/>
-    <w:lsdException w:name="Medium Shading 2 Accent 3" w:semiHidden="0" w:uiPriority="64" w:unhideWhenUsed="0"/>
-    <w:lsdException w:name="Medium List 1 Accent 3" w:semiHidden="0" w:uiPriority="65" w:unhideWhenUsed="0"/>
-    <w:lsdException w:name="Medium List 2 Accent 3" w:semiHidden="0" w:uiPriority="66" w:unhideWhenUsed="0"/>
-    <w:lsdException w:name="Medium Grid 1 Accent 3" w:semiHidden="0" w:uiPriority="67" w:unhideWhenUsed="0"/>
-    <w:lsdException w:name="Medium Grid 2 Accent 3" w:semiHidden="0" w:uiPriority="68" w:unhideWhenUsed="0"/>
-    <w:lsdException w:name="Medium Grid 3 Accent 3" w:semiHidden="0" w:uiPriority="69" w:unhideWhenUsed="0"/>
-    <w:lsdException w:name="Dark List Accent 3" w:semiHidden="0" w:uiPriority="70" w:unhideWhenUsed="0"/>
-    <w:lsdException w:name="Colorful Shading Accent 3" w:semiHidden="0" w:uiPriority="71" w:unhideWhenUsed="0"/>
-    <w:lsdException w:name="Colorful List Accent 3" w:semiHidden="0" w:uiPriority="72" w:unhideWhenUsed="0"/>
-    <w:lsdException w:name="Colorful Grid Accent 3" w:semiHidden="0" w:uiPriority="73" w:unhideWhenUsed="0"/>
-    <w:lsdException w:name="Light Shading Accent 4" w:semiHidden="0" w:uiPriority="60" w:unhideWhenUsed="0"/>
-    <w:lsdException w:name="Light List Accent 4" w:semiHidden="0" w:uiPriority="61" w:unhideWhenUsed="0"/>
-    <w:lsdException w:name="Light Grid Accent 4" w:semiHidden="0" w:uiPriority="62" w:unhideWhenUsed="0"/>
-    <w:lsdException w:name="Medium Shading 1 Accent 4" w:semiHidden="0" w:uiPriority="63" w:unhideWhenUsed="0"/>
-    <w:lsdException w:name="Medium Shading 2 Accent 4" w:semiHidden="0" w:uiPriority="64" w:unhideWhenUsed="0"/>
-    <w:lsdException w:name="Medium List 1 Accent 4" w:semiHidden="0" w:uiPriority="65" w:unhideWhenUsed="0"/>
-    <w:lsdException w:name="Medium List 2 Accent 4" w:semiHidden="0" w:uiPriority="66" w:unhideWhenUsed="0"/>
-    <w:lsdException w:name="Medium Grid 1 Accent 4" w:semiHidden="0" w:uiPriority="67" w:unhideWhenUsed="0"/>
-    <w:lsdException w:name="Medium Grid 2 Accent 4" w:semiHidden="0" w:uiPriority="68" w:unhideWhenUsed="0"/>
-    <w:lsdException w:name="Medium Grid 3 Accent 4" w:semiHidden="0" w:uiPriority="69" w:unhideWhenUsed="0"/>
-    <w:lsdException w:name="Dark List Accent 4" w:semiHidden="0" w:uiPriority="70" w:unhideWhenUsed="0"/>
-    <w:lsdException w:name="Colorful Shading Accent 4" w:semiHidden="0" w:uiPriority="71" w:unhideWhenUsed="0"/>
-    <w:lsdException w:name="Colorful List Accent 4" w:semiHidden="0" w:uiPriority="72" w:unhideWhenUsed="0"/>
-    <w:lsdException w:name="Colorful Grid Accent 4" w:semiHidden="0" w:uiPriority="73" w:unhideWhenUsed="0"/>
-    <w:lsdException w:name="Light Shading Accent 5" w:semiHidden="0" w:uiPriority="60" w:unhideWhenUsed="0"/>
-    <w:lsdException w:name="Light List Accent 5" w:semiHidden="0" w:uiPriority="61" w:unhideWhenUsed="0"/>
-    <w:lsdException w:name="Light Grid Accent 5" w:semiHidden="0" w:uiPriority="62" w:unhideWhenUsed="0"/>
-    <w:lsdException w:name="Medium Shading 1 Accent 5" w:semiHidden="0" w:uiPriority="63" w:unhideWhenUsed="0"/>
-    <w:lsdException w:name="Medium Shading 2 Accent 5" w:semiHidden="0" w:uiPriority="64" w:unhideWhenUsed="0"/>
-    <w:lsdException w:name="Medium List 1 Accent 5" w:semiHidden="0" w:uiPriority="65" w:unhideWhenUsed="0"/>
-    <w:lsdException w:name="Medium List 2 Accent 5" w:semiHidden="0" w:uiPriority="66" w:unhideWhenUsed="0"/>
-    <w:lsdException w:name="Medium Grid 1 Accent 5" w:semiHidden="0" w:uiPriority="67" w:unhideWhenUsed="0"/>
-    <w:lsdException w:name="Medium Grid 2 Accent 5" w:semiHidden="0" w:uiPriority="68" w:unhideWhenUsed="0"/>
-    <w:lsdException w:name="Medium Grid 3 Accent 5" w:semiHidden="0" w:uiPriority="69" w:unhideWhenUsed="0"/>
-    <w:lsdException w:name="Dark List Accent 5" w:semiHidden="0" w:uiPriority="70" w:unhideWhenUsed="0"/>
-    <w:lsdException w:name="Colorful Shading Accent 5" w:semiHidden="0" w:uiPriority="71" w:unhideWhenUsed="0"/>
-    <w:lsdException w:name="Colorful List Accent 5" w:semiHidden="0" w:uiPriority="72" w:unhideWhenUsed="0"/>
-    <w:lsdException w:name="Colorful Grid Accent 5" w:semiHidden="0" w:uiPriority="73" w:unhideWhenUsed="0"/>
-    <w:lsdException w:name="Light Shading Accent 6" w:semiHidden="0" w:uiPriority="60" w:unhideWhenUsed="0"/>
-    <w:lsdException w:name="Light List Accent 6" w:semiHidden="0" w:uiPriority="61" w:unhideWhenUsed="0"/>
-    <w:lsdException w:name="Light Grid Accent 6" w:semiHidden="0" w:uiPriority="62" w:unhideWhenUsed="0"/>
-    <w:lsdException w:name="Medium Shading 1 Accent 6" w:semiHidden="0" w:uiPriority="63" w:unhideWhenUsed="0"/>
-    <w:lsdException w:name="Medium Shading 2 Accent 6" w:semiHidden="0" w:uiPriority="64" w:unhideWhenUsed="0"/>
-    <w:lsdException w:name="Medium List 1 Accent 6" w:semiHidden="0" w:uiPriority="65" w:unhideWhenUsed="0"/>
-    <w:lsdException w:name="Medium List 2 Accent 6" w:semiHidden="0" w:uiPriority="66" w:unhideWhenUsed="0"/>
-    <w:lsdException w:name="Medium Grid 1 Accent 6" w:semiHidden="0" w:uiPriority="67" w:unhideWhenUsed="0"/>
-    <w:lsdException w:name="Medium Grid 2 Accent 6" w:semiHidden="0" w:uiPriority="68" w:unhideWhenUsed="0"/>
-    <w:lsdException w:name="Medium Grid 3 Accent 6" w:semiHidden="0" w:uiPriority="69" w:unhideWhenUsed="0"/>
-    <w:lsdException w:name="Dark List Accent 6" w:semiHidden="0" w:uiPriority="70" w:unhideWhenUsed="0"/>
-    <w:lsdException w:name="Colorful Shading Accent 6" w:semiHidden="0" w:uiPriority="71" w:unhideWhenUsed="0"/>
-    <w:lsdException w:name="Colorful List Accent 6" w:semiHidden="0" w:uiPriority="72" w:unhideWhenUsed="0"/>
-    <w:lsdException w:name="Colorful Grid Accent 6" w:semiHidden="0" w:uiPriority="73" w:unhideWhenUsed="0"/>
-    <w:lsdException w:name="Subtle Emphasis" w:semiHidden="0" w:uiPriority="19" w:unhideWhenUsed="0" w:qFormat="1"/>
-    <w:lsdException w:name="Intense Emphasis" w:semiHidden="0" w:uiPriority="21" w:unhideWhenUsed="0" w:qFormat="1"/>
-    <w:lsdException w:name="Subtle Reference" w:semiHidden="0" w:uiPriority="31" w:unhideWhenUsed="0" w:qFormat="1"/>
-    <w:lsdException w:name="Intense Reference" w:semiHidden="0" w:uiPriority="32" w:unhideWhenUsed="0" w:qFormat="1"/>
-    <w:lsdException w:name="Book Title" w:semiHidden="0" w:uiPriority="33" w:unhideWhenUsed="0" w:qFormat="1"/>
-    <w:lsdException w:name="Bibliography" w:uiPriority="37"/>
-    <w:lsdException w:name="TOC Heading" w:uiPriority="39" w:qFormat="1"/>
+  <w:latentStyles w:defLockedState="0" w:defUIPriority="99" w:defSemiHidden="0" w:defUnhideWhenUsed="0" w:defQFormat="0" w:count="376">
+    <w:lsdException w:name="Normal" w:uiPriority="0" w:qFormat="1"/>
+    <w:lsdException w:name="heading 1" w:uiPriority="0" w:qFormat="1"/>
+    <w:lsdException w:name="heading 2" w:semiHidden="1" w:uiPriority="0" w:unhideWhenUsed="1" w:qFormat="1"/>
+    <w:lsdException w:name="heading 3" w:semiHidden="1" w:uiPriority="9" w:unhideWhenUsed="1" w:qFormat="1"/>
+    <w:lsdException w:name="heading 4" w:semiHidden="1" w:uiPriority="9" w:unhideWhenUsed="1" w:qFormat="1"/>
+    <w:lsdException w:name="heading 5" w:semiHidden="1" w:uiPriority="9" w:unhideWhenUsed="1" w:qFormat="1"/>
+    <w:lsdException w:name="heading 6" w:semiHidden="1" w:uiPriority="9" w:unhideWhenUsed="1" w:qFormat="1"/>
+    <w:lsdException w:name="heading 7" w:semiHidden="1" w:uiPriority="9" w:unhideWhenUsed="1" w:qFormat="1"/>
+    <w:lsdException w:name="heading 8" w:semiHidden="1" w:uiPriority="9" w:unhideWhenUsed="1" w:qFormat="1"/>
+    <w:lsdException w:name="heading 9" w:semiHidden="1" w:uiPriority="9" w:unhideWhenUsed="1" w:qFormat="1"/>
+    <w:lsdException w:name="index 1" w:semiHidden="1" w:unhideWhenUsed="1"/>
+    <w:lsdException w:name="index 2" w:semiHidden="1" w:unhideWhenUsed="1"/>
+    <w:lsdException w:name="index 3" w:semiHidden="1" w:unhideWhenUsed="1"/>
+    <w:lsdException w:name="index 4" w:semiHidden="1" w:unhideWhenUsed="1"/>
+    <w:lsdException w:name="index 5" w:semiHidden="1" w:unhideWhenUsed="1"/>
+    <w:lsdException w:name="index 6" w:semiHidden="1" w:unhideWhenUsed="1"/>
+    <w:lsdException w:name="index 7" w:semiHidden="1" w:unhideWhenUsed="1"/>
+    <w:lsdException w:name="index 8" w:semiHidden="1" w:unhideWhenUsed="1"/>
+    <w:lsdException w:name="index 9" w:semiHidden="1" w:unhideWhenUsed="1"/>
+    <w:lsdException w:name="toc 1" w:semiHidden="1" w:uiPriority="39" w:unhideWhenUsed="1"/>
+    <w:lsdException w:name="toc 2" w:semiHidden="1" w:uiPriority="39" w:unhideWhenUsed="1"/>
+    <w:lsdException w:name="toc 3" w:semiHidden="1" w:uiPriority="39" w:unhideWhenUsed="1"/>
+    <w:lsdException w:name="toc 4" w:semiHidden="1" w:uiPriority="39" w:unhideWhenUsed="1"/>
+    <w:lsdException w:name="toc 5" w:semiHidden="1" w:uiPriority="39" w:unhideWhenUsed="1"/>
+    <w:lsdException w:name="toc 6" w:semiHidden="1" w:uiPriority="39" w:unhideWhenUsed="1"/>
+    <w:lsdException w:name="toc 7" w:semiHidden="1" w:uiPriority="39" w:unhideWhenUsed="1"/>
+    <w:lsdException w:name="toc 8" w:semiHidden="1" w:uiPriority="39" w:unhideWhenUsed="1"/>
+    <w:lsdException w:name="toc 9" w:semiHidden="1" w:uiPriority="39" w:unhideWhenUsed="1"/>
+    <w:lsdException w:name="Normal Indent" w:semiHidden="1" w:unhideWhenUsed="1"/>
+    <w:lsdException w:name="footnote text" w:semiHidden="1" w:unhideWhenUsed="1"/>
+    <w:lsdException w:name="annotation text" w:semiHidden="1" w:unhideWhenUsed="1"/>
+    <w:lsdException w:name="header" w:semiHidden="1" w:unhideWhenUsed="1"/>
+    <w:lsdException w:name="footer" w:semiHidden="1" w:unhideWhenUsed="1"/>
+    <w:lsdException w:name="index heading" w:semiHidden="1" w:unhideWhenUsed="1"/>
+    <w:lsdException w:name="caption" w:semiHidden="1" w:uiPriority="35" w:unhideWhenUsed="1" w:qFormat="1"/>
+    <w:lsdException w:name="table of figures" w:semiHidden="1" w:unhideWhenUsed="1"/>
+    <w:lsdException w:name="envelope address" w:semiHidden="1" w:unhideWhenUsed="1"/>
+    <w:lsdException w:name="envelope return" w:semiHidden="1" w:unhideWhenUsed="1"/>
+    <w:lsdException w:name="footnote reference" w:semiHidden="1" w:unhideWhenUsed="1"/>
+    <w:lsdException w:name="annotation reference" w:semiHidden="1" w:unhideWhenUsed="1"/>
+    <w:lsdException w:name="line number" w:semiHidden="1" w:unhideWhenUsed="1"/>
+    <w:lsdException w:name="page number" w:semiHidden="1" w:unhideWhenUsed="1"/>
+    <w:lsdException w:name="endnote reference" w:semiHidden="1" w:unhideWhenUsed="1"/>
+    <w:lsdException w:name="endnote text" w:semiHidden="1" w:unhideWhenUsed="1"/>
+    <w:lsdException w:name="table of authorities" w:semiHidden="1" w:unhideWhenUsed="1"/>
+    <w:lsdException w:name="macro" w:semiHidden="1" w:unhideWhenUsed="1"/>
+    <w:lsdException w:name="toa heading" w:semiHidden="1" w:unhideWhenUsed="1"/>
+    <w:lsdException w:name="List" w:semiHidden="1" w:unhideWhenUsed="1"/>
+    <w:lsdException w:name="List Bullet" w:semiHidden="1" w:unhideWhenUsed="1"/>
+    <w:lsdException w:name="List Number" w:semiHidden="1" w:unhideWhenUsed="1"/>
+    <w:lsdException w:name="List 2" w:semiHidden="1" w:unhideWhenUsed="1"/>
+    <w:lsdException w:name="List 3" w:semiHidden="1" w:unhideWhenUsed="1"/>
+    <w:lsdException w:name="List 4" w:semiHidden="1" w:unhideWhenUsed="1"/>
+    <w:lsdException w:name="List 5" w:semiHidden="1" w:unhideWhenUsed="1"/>
+    <w:lsdException w:name="List Bullet 2" w:semiHidden="1" w:unhideWhenUsed="1"/>
+    <w:lsdException w:name="List Bullet 3" w:semiHidden="1" w:unhideWhenUsed="1"/>
+    <w:lsdException w:name="List Bullet 4" w:semiHidden="1" w:unhideWhenUsed="1"/>
+    <w:lsdException w:name="List Bullet 5" w:semiHidden="1" w:unhideWhenUsed="1"/>
+    <w:lsdException w:name="List Number 2" w:semiHidden="1" w:unhideWhenUsed="1"/>
+    <w:lsdException w:name="List Number 3" w:semiHidden="1" w:unhideWhenUsed="1"/>
+    <w:lsdException w:name="List Number 4" w:semiHidden="1" w:unhideWhenUsed="1"/>
+    <w:lsdException w:name="List Number 5" w:semiHidden="1" w:unhideWhenUsed="1"/>
+    <w:lsdException w:name="Title" w:uiPriority="10" w:qFormat="1"/>
+    <w:lsdException w:name="Closing" w:semiHidden="1" w:unhideWhenUsed="1"/>
+    <w:lsdException w:name="Signature" w:semiHidden="1" w:unhideWhenUsed="1"/>
+    <w:lsdException w:name="Default Paragraph Font" w:semiHidden="1" w:uiPriority="1" w:unhideWhenUsed="1"/>
+    <w:lsdException w:name="Body Text" w:semiHidden="1" w:unhideWhenUsed="1"/>
+    <w:lsdException w:name="Body Text Indent" w:semiHidden="1" w:unhideWhenUsed="1"/>
+    <w:lsdException w:name="List Continue" w:semiHidden="1" w:unhideWhenUsed="1"/>
+    <w:lsdException w:name="List Continue 2" w:semiHidden="1" w:unhideWhenUsed="1"/>
+    <w:lsdException w:name="List Continue 3" w:semiHidden="1" w:unhideWhenUsed="1"/>
+    <w:lsdException w:name="List Continue 4" w:semiHidden="1" w:unhideWhenUsed="1"/>
+    <w:lsdException w:name="List Continue 5" w:semiHidden="1" w:unhideWhenUsed="1"/>
+    <w:lsdException w:name="Message Header" w:semiHidden="1" w:unhideWhenUsed="1"/>
+    <w:lsdException w:name="Subtitle" w:uiPriority="11" w:qFormat="1"/>
+    <w:lsdException w:name="Salutation" w:semiHidden="1" w:unhideWhenUsed="1"/>
+    <w:lsdException w:name="Date" w:semiHidden="1" w:unhideWhenUsed="1"/>
+    <w:lsdException w:name="Body Text First Indent" w:semiHidden="1" w:unhideWhenUsed="1"/>
+    <w:lsdException w:name="Body Text First Indent 2" w:semiHidden="1" w:unhideWhenUsed="1"/>
+    <w:lsdException w:name="Note Heading" w:semiHidden="1" w:unhideWhenUsed="1"/>
+    <w:lsdException w:name="Body Text 2" w:semiHidden="1" w:unhideWhenUsed="1"/>
+    <w:lsdException w:name="Body Text 3" w:semiHidden="1" w:unhideWhenUsed="1"/>
+    <w:lsdException w:name="Body Text Indent 2" w:semiHidden="1" w:unhideWhenUsed="1"/>
+    <w:lsdException w:name="Body Text Indent 3" w:semiHidden="1" w:unhideWhenUsed="1"/>
+    <w:lsdException w:name="Block Text" w:semiHidden="1" w:unhideWhenUsed="1"/>
+    <w:lsdException w:name="Hyperlink" w:semiHidden="1" w:unhideWhenUsed="1"/>
+    <w:lsdException w:name="FollowedHyperlink" w:semiHidden="1" w:unhideWhenUsed="1"/>
+    <w:lsdException w:name="Strong" w:uiPriority="22" w:qFormat="1"/>
+    <w:lsdException w:name="Emphasis" w:uiPriority="20" w:qFormat="1"/>
+    <w:lsdException w:name="Document Map" w:semiHidden="1" w:unhideWhenUsed="1"/>
+    <w:lsdException w:name="Plain Text" w:semiHidden="1" w:unhideWhenUsed="1"/>
+    <w:lsdException w:name="E-mail Signature" w:semiHidden="1" w:unhideWhenUsed="1"/>
+    <w:lsdException w:name="HTML Top of Form" w:semiHidden="1" w:unhideWhenUsed="1"/>
+    <w:lsdException w:name="HTML Bottom of Form" w:semiHidden="1" w:unhideWhenUsed="1"/>
+    <w:lsdException w:name="Normal (Web)" w:semiHidden="1" w:unhideWhenUsed="1"/>
+    <w:lsdException w:name="HTML Acronym" w:semiHidden="1" w:unhideWhenUsed="1"/>
+    <w:lsdException w:name="HTML Address" w:semiHidden="1" w:unhideWhenUsed="1"/>
+    <w:lsdException w:name="HTML Cite" w:semiHidden="1" w:unhideWhenUsed="1"/>
+    <w:lsdException w:name="HTML Code" w:semiHidden="1" w:unhideWhenUsed="1"/>
+    <w:lsdException w:name="HTML Definition" w:semiHidden="1" w:unhideWhenUsed="1"/>
+    <w:lsdException w:name="HTML Keyboard" w:semiHidden="1" w:unhideWhenUsed="1"/>
+    <w:lsdException w:name="HTML Preformatted" w:semiHidden="1" w:unhideWhenUsed="1"/>
+    <w:lsdException w:name="HTML Sample" w:semiHidden="1" w:unhideWhenUsed="1"/>
+    <w:lsdException w:name="HTML Typewriter" w:semiHidden="1" w:unhideWhenUsed="1"/>
+    <w:lsdException w:name="HTML Variable" w:semiHidden="1" w:unhideWhenUsed="1"/>
+    <w:lsdException w:name="Normal Table" w:semiHidden="1" w:unhideWhenUsed="1"/>
+    <w:lsdException w:name="annotation subject" w:semiHidden="1" w:unhideWhenUsed="1"/>
+    <w:lsdException w:name="No List" w:semiHidden="1" w:unhideWhenUsed="1"/>
+    <w:lsdException w:name="Outline List 1" w:semiHidden="1" w:unhideWhenUsed="1"/>
+    <w:lsdException w:name="Outline List 2" w:semiHidden="1" w:unhideWhenUsed="1"/>
+    <w:lsdException w:name="Outline List 3" w:semiHidden="1" w:unhideWhenUsed="1"/>
+    <w:lsdException w:name="Table Simple 1" w:semiHidden="1" w:unhideWhenUsed="1"/>
+    <w:lsdException w:name="Table Simple 2" w:semiHidden="1" w:unhideWhenUsed="1"/>
+    <w:lsdException w:name="Table Simple 3" w:semiHidden="1" w:unhideWhenUsed="1"/>
+    <w:lsdException w:name="Table Classic 1" w:semiHidden="1" w:unhideWhenUsed="1"/>
+    <w:lsdException w:name="Table Classic 2" w:semiHidden="1" w:unhideWhenUsed="1"/>
+    <w:lsdException w:name="Table Classic 3" w:semiHidden="1" w:unhideWhenUsed="1"/>
+    <w:lsdException w:name="Table Classic 4" w:semiHidden="1" w:unhideWhenUsed="1"/>
+    <w:lsdException w:name="Table Colorful 1" w:semiHidden="1" w:unhideWhenUsed="1"/>
+    <w:lsdException w:name="Table Colorful 2" w:semiHidden="1" w:unhideWhenUsed="1"/>
+    <w:lsdException w:name="Table Colorful 3" w:semiHidden="1" w:unhideWhenUsed="1"/>
+    <w:lsdException w:name="Table Columns 1" w:semiHidden="1" w:unhideWhenUsed="1"/>
+    <w:lsdException w:name="Table Columns 2" w:semiHidden="1" w:unhideWhenUsed="1"/>
+    <w:lsdException w:name="Table Columns 3" w:semiHidden="1" w:unhideWhenUsed="1"/>
+    <w:lsdException w:name="Table Columns 4" w:semiHidden="1" w:unhideWhenUsed="1"/>
+    <w:lsdException w:name="Table Columns 5" w:semiHidden="1" w:unhideWhenUsed="1"/>
+    <w:lsdException w:name="Table Grid 1" w:semiHidden="1" w:unhideWhenUsed="1"/>
+    <w:lsdException w:name="Table Grid 2" w:semiHidden="1" w:unhideWhenUsed="1"/>
+    <w:lsdException w:name="Table Grid 3" w:semiHidden="1" w:unhideWhenUsed="1"/>
+    <w:lsdException w:name="Table Grid 4" w:semiHidden="1" w:unhideWhenUsed="1"/>
+    <w:lsdException w:name="Table Grid 5" w:semiHidden="1" w:unhideWhenUsed="1"/>
+    <w:lsdException w:name="Table Grid 6" w:semiHidden="1" w:unhideWhenUsed="1"/>
+    <w:lsdException w:name="Table Grid 7" w:semiHidden="1" w:unhideWhenUsed="1"/>
+    <w:lsdException w:name="Table Grid 8" w:semiHidden="1" w:unhideWhenUsed="1"/>
+    <w:lsdException w:name="Table List 1" w:semiHidden="1" w:unhideWhenUsed="1"/>
+    <w:lsdException w:name="Table List 2" w:semiHidden="1" w:unhideWhenUsed="1"/>
+    <w:lsdException w:name="Table List 3" w:semiHidden="1" w:unhideWhenUsed="1"/>
+    <w:lsdException w:name="Table List 4" w:semiHidden="1" w:unhideWhenUsed="1"/>
+    <w:lsdException w:name="Table List 5" w:semiHidden="1" w:unhideWhenUsed="1"/>
+    <w:lsdException w:name="Table List 6" w:semiHidden="1" w:unhideWhenUsed="1"/>
+    <w:lsdException w:name="Table List 7" w:semiHidden="1" w:unhideWhenUsed="1"/>
+    <w:lsdException w:name="Table List 8" w:semiHidden="1" w:unhideWhenUsed="1"/>
+    <w:lsdException w:name="Table 3D effects 1" w:semiHidden="1" w:unhideWhenUsed="1"/>
+    <w:lsdException w:name="Table 3D effects 2" w:semiHidden="1" w:unhideWhenUsed="1"/>
+    <w:lsdException w:name="Table 3D effects 3" w:semiHidden="1" w:unhideWhenUsed="1"/>
+    <w:lsdException w:name="Table Contemporary" w:semiHidden="1" w:unhideWhenUsed="1"/>
+    <w:lsdException w:name="Table Elegant" w:semiHidden="1" w:unhideWhenUsed="1"/>
+    <w:lsdException w:name="Table Professional" w:semiHidden="1" w:unhideWhenUsed="1"/>
+    <w:lsdException w:name="Table Subtle 1" w:semiHidden="1" w:unhideWhenUsed="1"/>
+    <w:lsdException w:name="Table Subtle 2" w:semiHidden="1" w:unhideWhenUsed="1"/>
+    <w:lsdException w:name="Table Web 1" w:semiHidden="1" w:unhideWhenUsed="1"/>
+    <w:lsdException w:name="Table Web 2" w:semiHidden="1" w:unhideWhenUsed="1"/>
+    <w:lsdException w:name="Table Web 3" w:semiHidden="1" w:unhideWhenUsed="1"/>
+    <w:lsdException w:name="Balloon Text" w:semiHidden="1" w:unhideWhenUsed="1"/>
+    <w:lsdException w:name="Table Grid" w:semiHidden="1" w:uiPriority="59" w:unhideWhenUsed="1"/>
+    <w:lsdException w:name="Table Theme" w:semiHidden="1" w:unhideWhenUsed="1"/>
+    <w:lsdException w:name="Placeholder Text" w:semiHidden="1"/>
+    <w:lsdException w:name="No Spacing" w:uiPriority="1" w:qFormat="1"/>
+    <w:lsdException w:name="Light Shading" w:uiPriority="60"/>
+    <w:lsdException w:name="Light List" w:uiPriority="61"/>
+    <w:lsdException w:name="Light Grid" w:uiPriority="62"/>
+    <w:lsdException w:name="Medium Shading 1" w:uiPriority="63"/>
+    <w:lsdException w:name="Medium Shading 2" w:uiPriority="64"/>
+    <w:lsdException w:name="Medium List 1" w:uiPriority="65"/>
+    <w:lsdException w:name="Medium List 2" w:uiPriority="66"/>
+    <w:lsdException w:name="Medium Grid 1" w:uiPriority="67"/>
+    <w:lsdException w:name="Medium Grid 2" w:uiPriority="68"/>
+    <w:lsdException w:name="Medium Grid 3" w:uiPriority="69"/>
+    <w:lsdException w:name="Dark List" w:uiPriority="70"/>
+    <w:lsdException w:name="Colorful Shading" w:uiPriority="71"/>
+    <w:lsdException w:name="Colorful List" w:uiPriority="72"/>
+    <w:lsdException w:name="Colorful Grid" w:uiPriority="73"/>
+    <w:lsdException w:name="Light Shading Accent 1" w:uiPriority="60"/>
+    <w:lsdException w:name="Light List Accent 1" w:uiPriority="61"/>
+    <w:lsdException w:name="Light Grid Accent 1" w:uiPriority="62"/>
+    <w:lsdException w:name="Medium Shading 1 Accent 1" w:uiPriority="63"/>
+    <w:lsdException w:name="Medium Shading 2 Accent 1" w:uiPriority="64"/>
+    <w:lsdException w:name="Medium List 1 Accent 1" w:uiPriority="65"/>
+    <w:lsdException w:name="Revision" w:semiHidden="1"/>
+    <w:lsdException w:name="List Paragraph" w:uiPriority="34" w:qFormat="1"/>
+    <w:lsdException w:name="Quote" w:uiPriority="29" w:qFormat="1"/>
+    <w:lsdException w:name="Intense Quote" w:uiPriority="30" w:qFormat="1"/>
+    <w:lsdException w:name="Medium List 2 Accent 1" w:uiPriority="66"/>
+    <w:lsdException w:name="Medium Grid 1 Accent 1" w:uiPriority="67"/>
+    <w:lsdException w:name="Medium Grid 2 Accent 1" w:uiPriority="68"/>
+    <w:lsdException w:name="Medium Grid 3 Accent 1" w:uiPriority="69"/>
+    <w:lsdException w:name="Dark List Accent 1" w:uiPriority="70"/>
+    <w:lsdException w:name="Colorful Shading Accent 1" w:uiPriority="71"/>
+    <w:lsdException w:name="Colorful List Accent 1" w:uiPriority="72"/>
+    <w:lsdException w:name="Colorful Grid Accent 1" w:uiPriority="73"/>
+    <w:lsdException w:name="Light Shading Accent 2" w:uiPriority="60"/>
+    <w:lsdException w:name="Light List Accent 2" w:uiPriority="61"/>
+    <w:lsdException w:name="Light Grid Accent 2" w:uiPriority="62"/>
+    <w:lsdException w:name="Medium Shading 1 Accent 2" w:uiPriority="63"/>
+    <w:lsdException w:name="Medium Shading 2 Accent 2" w:uiPriority="64"/>
+    <w:lsdException w:name="Medium List 1 Accent 2" w:uiPriority="65"/>
+    <w:lsdException w:name="Medium List 2 Accent 2" w:uiPriority="66"/>
+    <w:lsdException w:name="Medium Grid 1 Accent 2" w:uiPriority="67"/>
+    <w:lsdException w:name="Medium Grid 2 Accent 2" w:uiPriority="68"/>
+    <w:lsdException w:name="Medium Grid 3 Accent 2" w:uiPriority="69"/>
+    <w:lsdException w:name="Dark List Accent 2" w:uiPriority="70"/>
+    <w:lsdException w:name="Colorful Shading Accent 2" w:uiPriority="71"/>
+    <w:lsdException w:name="Colorful List Accent 2" w:uiPriority="72"/>
+    <w:lsdException w:name="Colorful Grid Accent 2" w:uiPriority="73"/>
+    <w:lsdException w:name="Light Shading Accent 3" w:uiPriority="60"/>
+    <w:lsdException w:name="Light List Accent 3" w:uiPriority="61"/>
+    <w:lsdException w:name="Light Grid Accent 3" w:uiPriority="62"/>
+    <w:lsdException w:name="Medium Shading 1 Accent 3" w:uiPriority="63"/>
+    <w:lsdException w:name="Medium Shading 2 Accent 3" w:uiPriority="64"/>
+    <w:lsdException w:name="Medium List 1 Accent 3" w:uiPriority="65"/>
+    <w:lsdException w:name="Medium List 2 Accent 3" w:uiPriority="66"/>
+    <w:lsdException w:name="Medium Grid 1 Accent 3" w:uiPriority="67"/>
+    <w:lsdException w:name="Medium Grid 2 Accent 3" w:uiPriority="68"/>
+    <w:lsdException w:name="Medium Grid 3 Accent 3" w:uiPriority="69"/>
+    <w:lsdException w:name="Dark List Accent 3" w:uiPriority="70"/>
+    <w:lsdException w:name="Colorful Shading Accent 3" w:uiPriority="71"/>
+    <w:lsdException w:name="Colorful List Accent 3" w:uiPriority="72"/>
+    <w:lsdException w:name="Colorful Grid Accent 3" w:uiPriority="73"/>
+    <w:lsdException w:name="Light Shading Accent 4" w:uiPriority="60"/>
+    <w:lsdException w:name="Light List Accent 4" w:uiPriority="61"/>
+    <w:lsdException w:name="Light Grid Accent 4" w:uiPriority="62"/>
+    <w:lsdException w:name="Medium Shading 1 Accent 4" w:uiPriority="63"/>
+    <w:lsdException w:name="Medium Shading 2 Accent 4" w:uiPriority="64"/>
+    <w:lsdException w:name="Medium List 1 Accent 4" w:uiPriority="65"/>
+    <w:lsdException w:name="Medium List 2 Accent 4" w:uiPriority="66"/>
+    <w:lsdException w:name="Medium Grid 1 Accent 4" w:uiPriority="67"/>
+    <w:lsdException w:name="Medium Grid 2 Accent 4" w:uiPriority="68"/>
+    <w:lsdException w:name="Medium Grid 3 Accent 4" w:uiPriority="69"/>
+    <w:lsdException w:name="Dark List Accent 4" w:uiPriority="70"/>
+    <w:lsdException w:name="Colorful Shading Accent 4" w:uiPriority="71"/>
+    <w:lsdException w:name="Colorful List Accent 4" w:uiPriority="72"/>
+    <w:lsdException w:name="Colorful Grid Accent 4" w:uiPriority="73"/>
+    <w:lsdException w:name="Light Shading Accent 5" w:uiPriority="60"/>
+    <w:lsdException w:name="Light List Accent 5" w:uiPriority="61"/>
+    <w:lsdException w:name="Light Grid Accent 5" w:uiPriority="62"/>
+    <w:lsdException w:name="Medium Shading 1 Accent 5" w:uiPriority="63"/>
+    <w:lsdException w:name="Medium Shading 2 Accent 5" w:uiPriority="64"/>
+    <w:lsdException w:name="Medium List 1 Accent 5" w:uiPriority="65"/>
+    <w:lsdException w:name="Medium List 2 Accent 5" w:uiPriority="66"/>
+    <w:lsdException w:name="Medium Grid 1 Accent 5" w:uiPriority="67"/>
+    <w:lsdException w:name="Medium Grid 2 Accent 5" w:uiPriority="68"/>
+    <w:lsdException w:name="Medium Grid 3 Accent 5" w:uiPriority="69"/>
+    <w:lsdException w:name="Dark List Accent 5" w:uiPriority="70"/>
+    <w:lsdException w:name="Colorful Shading Accent 5" w:uiPriority="71"/>
+    <w:lsdException w:name="Colorful List Accent 5" w:uiPriority="72"/>
+    <w:lsdException w:name="Colorful Grid Accent 5" w:uiPriority="73"/>
+    <w:lsdException w:name="Light Shading Accent 6" w:uiPriority="60"/>
+    <w:lsdException w:name="Light List Accent 6" w:uiPriority="61"/>
+    <w:lsdException w:name="Light Grid Accent 6" w:uiPriority="62"/>
+    <w:lsdException w:name="Medium Shading 1 Accent 6" w:uiPriority="63"/>
+    <w:lsdException w:name="Medium Shading 2 Accent 6" w:uiPriority="64"/>
+    <w:lsdException w:name="Medium List 1 Accent 6" w:uiPriority="65"/>
+    <w:lsdException w:name="Medium List 2 Accent 6" w:uiPriority="66"/>
+    <w:lsdException w:name="Medium Grid 1 Accent 6" w:uiPriority="67"/>
+    <w:lsdException w:name="Medium Grid 2 Accent 6" w:uiPriority="68"/>
+    <w:lsdException w:name="Medium Grid 3 Accent 6" w:uiPriority="69"/>
+    <w:lsdException w:name="Dark List Accent 6" w:uiPriority="70"/>
+    <w:lsdException w:name="Colorful Shading Accent 6" w:uiPriority="71"/>
+    <w:lsdException w:name="Colorful List Accent 6" w:uiPriority="72"/>
+    <w:lsdException w:name="Colorful Grid Accent 6" w:uiPriority="73"/>
+    <w:lsdException w:name="Subtle Emphasis" w:uiPriority="19" w:qFormat="1"/>
+    <w:lsdException w:name="Intense Emphasis" w:uiPriority="21" w:qFormat="1"/>
+    <w:lsdException w:name="Subtle Reference" w:uiPriority="31" w:qFormat="1"/>
+    <w:lsdException w:name="Intense Reference" w:uiPriority="32" w:qFormat="1"/>
+    <w:lsdException w:name="Book Title" w:uiPriority="33" w:qFormat="1"/>
+    <w:lsdException w:name="Bibliography" w:semiHidden="1" w:uiPriority="37" w:unhideWhenUsed="1"/>
+    <w:lsdException w:name="TOC Heading" w:semiHidden="1" w:uiPriority="39" w:unhideWhenUsed="1" w:qFormat="1"/>
+    <w:lsdException w:name="Plain Table 1" w:uiPriority="41"/>
+    <w:lsdException w:name="Plain Table 2" w:uiPriority="42"/>
+    <w:lsdException w:name="Plain Table 3" w:uiPriority="43"/>
+    <w:lsdException w:name="Plain Table 4" w:uiPriority="44"/>
+    <w:lsdException w:name="Plain Table 5" w:uiPriority="45"/>
+    <w:lsdException w:name="Grid Table Light" w:uiPriority="40"/>
+    <w:lsdException w:name="Grid Table 1 Light" w:uiPriority="46"/>
+    <w:lsdException w:name="Grid Table 2" w:uiPriority="47"/>
+    <w:lsdException w:name="Grid Table 3" w:uiPriority="48"/>
+    <w:lsdException w:name="Grid Table 4" w:uiPriority="49"/>
+    <w:lsdException w:name="Grid Table 5 Dark" w:uiPriority="50"/>
+    <w:lsdException w:name="Grid Table 6 Colorful" w:uiPriority="51"/>
+    <w:lsdException w:name="Grid Table 7 Colorful" w:uiPriority="52"/>
+    <w:lsdException w:name="Grid Table 1 Light Accent 1" w:uiPriority="46"/>
+    <w:lsdException w:name="Grid Table 2 Accent 1" w:uiPriority="47"/>
+    <w:lsdException w:name="Grid Table 3 Accent 1" w:uiPriority="48"/>
+    <w:lsdException w:name="Grid Table 4 Accent 1" w:uiPriority="49"/>
+    <w:lsdException w:name="Grid Table 5 Dark Accent 1" w:uiPriority="50"/>
+    <w:lsdException w:name="Grid Table 6 Colorful Accent 1" w:uiPriority="51"/>
+    <w:lsdException w:name="Grid Table 7 Colorful Accent 1" w:uiPriority="52"/>
+    <w:lsdException w:name="Grid Table 1 Light Accent 2" w:uiPriority="46"/>
+    <w:lsdException w:name="Grid Table 2 Accent 2" w:uiPriority="47"/>
+    <w:lsdException w:name="Grid Table 3 Accent 2" w:uiPriority="48"/>
+    <w:lsdException w:name="Grid Table 4 Accent 2" w:uiPriority="49"/>
+    <w:lsdException w:name="Grid Table 5 Dark Accent 2" w:uiPriority="50"/>
+    <w:lsdException w:name="Grid Table 6 Colorful Accent 2" w:uiPriority="51"/>
+    <w:lsdException w:name="Grid Table 7 Colorful Accent 2" w:uiPriority="52"/>
+    <w:lsdException w:name="Grid Table 1 Light Accent 3" w:uiPriority="46"/>
+    <w:lsdException w:name="Grid Table 2 Accent 3" w:uiPriority="47"/>
+    <w:lsdException w:name="Grid Table 3 Accent 3" w:uiPriority="48"/>
+    <w:lsdException w:name="Grid Table 4 Accent 3" w:uiPriority="49"/>
+    <w:lsdException w:name="Grid Table 5 Dark Accent 3" w:uiPriority="50"/>
+    <w:lsdException w:name="Grid Table 6 Colorful Accent 3" w:uiPriority="51"/>
+    <w:lsdException w:name="Grid Table 7 Colorful Accent 3" w:uiPriority="52"/>
+    <w:lsdException w:name="Grid Table 1 Light Accent 4" w:uiPriority="46"/>
+    <w:lsdException w:name="Grid Table 2 Accent 4" w:uiPriority="47"/>
+    <w:lsdException w:name="Grid Table 3 Accent 4" w:uiPriority="48"/>
+    <w:lsdException w:name="Grid Table 4 Accent 4" w:uiPriority="49"/>
+    <w:lsdException w:name="Grid Table 5 Dark Accent 4" w:uiPriority="50"/>
+    <w:lsdException w:name="Grid Table 6 Colorful Accent 4" w:uiPriority="51"/>
+    <w:lsdException w:name="Grid Table 7 Colorful Accent 4" w:uiPriority="52"/>
+    <w:lsdException w:name="Grid Table 1 Light Accent 5" w:uiPriority="46"/>
+    <w:lsdException w:name="Grid Table 2 Accent 5" w:uiPriority="47"/>
+    <w:lsdException w:name="Grid Table 3 Accent 5" w:uiPriority="48"/>
+    <w:lsdException w:name="Grid Table 4 Accent 5" w:uiPriority="49"/>
+    <w:lsdException w:name="Grid Table 5 Dark Accent 5" w:uiPriority="50"/>
+    <w:lsdException w:name="Grid Table 6 Colorful Accent 5" w:uiPriority="51"/>
+    <w:lsdException w:name="Grid Table 7 Colorful Accent 5" w:uiPriority="52"/>
+    <w:lsdException w:name="Grid Table 1 Light Accent 6" w:uiPriority="46"/>
+    <w:lsdException w:name="Grid Table 2 Accent 6" w:uiPriority="47"/>
+    <w:lsdException w:name="Grid Table 3 Accent 6" w:uiPriority="48"/>
+    <w:lsdException w:name="Grid Table 4 Accent 6" w:uiPriority="49"/>
+    <w:lsdException w:name="Grid Table 5 Dark Accent 6" w:uiPriority="50"/>
+    <w:lsdException w:name="Grid Table 6 Colorful Accent 6" w:uiPriority="51"/>
+    <w:lsdException w:name="Grid Table 7 Colorful Accent 6" w:uiPriority="52"/>
+    <w:lsdException w:name="List Table 1 Light" w:uiPriority="46"/>
+    <w:lsdException w:name="List Table 2" w:uiPriority="47"/>
+    <w:lsdException w:name="List Table 3" w:uiPriority="48"/>
+    <w:lsdException w:name="List Table 4" w:uiPriority="49"/>
+    <w:lsdException w:name="List Table 5 Dark" w:uiPriority="50"/>
+    <w:lsdException w:name="List Table 6 Colorful" w:uiPriority="51"/>
+    <w:lsdException w:name="List Table 7 Colorful" w:uiPriority="52"/>
+    <w:lsdException w:name="List Table 1 Light Accent 1" w:uiPriority="46"/>
+    <w:lsdException w:name="List Table 2 Accent 1" w:uiPriority="47"/>
+    <w:lsdException w:name="List Table 3 Accent 1" w:uiPriority="48"/>
+    <w:lsdException w:name="List Table 4 Accent 1" w:uiPriority="49"/>
+    <w:lsdException w:name="List Table 5 Dark Accent 1" w:uiPriority="50"/>
+    <w:lsdException w:name="List Table 6 Colorful Accent 1" w:uiPriority="51"/>
+    <w:lsdException w:name="List Table 7 Colorful Accent 1" w:uiPriority="52"/>
+    <w:lsdException w:name="List Table 1 Light Accent 2" w:uiPriority="46"/>
+    <w:lsdException w:name="List Table 2 Accent 2" w:uiPriority="47"/>
+    <w:lsdException w:name="List Table 3 Accent 2" w:uiPriority="48"/>
+    <w:lsdException w:name="List Table 4 Accent 2" w:uiPriority="49"/>
+    <w:lsdException w:name="List Table 5 Dark Accent 2" w:uiPriority="50"/>
+    <w:lsdException w:name="List Table 6 Colorful Accent 2" w:uiPriority="51"/>
+    <w:lsdException w:name="List Table 7 Colorful Accent 2" w:uiPriority="52"/>
+    <w:lsdException w:name="List Table 1 Light Accent 3" w:uiPriority="46"/>
+    <w:lsdException w:name="List Table 2 Accent 3" w:uiPriority="47"/>
+    <w:lsdException w:name="List Table 3 Accent 3" w:uiPriority="48"/>
+    <w:lsdException w:name="List Table 4 Accent 3" w:uiPriority="49"/>
+    <w:lsdException w:name="List Table 5 Dark Accent 3" w:uiPriority="50"/>
+    <w:lsdException w:name="List Table 6 Colorful Accent 3" w:uiPriority="51"/>
+    <w:lsdException w:name="List Table 7 Colorful Accent 3" w:uiPriority="52"/>
+    <w:lsdException w:name="List Table 1 Light Accent 4" w:uiPriority="46"/>
+    <w:lsdException w:name="List Table 2 Accent 4" w:uiPriority="47"/>
+    <w:lsdException w:name="List Table 3 Accent 4" w:uiPriority="48"/>
+    <w:lsdException w:name="List Table 4 Accent 4" w:uiPriority="49"/>
+    <w:lsdException w:name="List Table 5 Dark Accent 4" w:uiPriority="50"/>
+    <w:lsdException w:name="List Table 6 Colorful Accent 4" w:uiPriority="51"/>
+    <w:lsdException w:name="List Table 7 Colorful Accent 4" w:uiPriority="52"/>
+    <w:lsdException w:name="List Table 1 Light Accent 5" w:uiPriority="46"/>
+    <w:lsdException w:name="List Table 2 Accent 5" w:uiPriority="47"/>
+    <w:lsdException w:name="List Table 3 Accent 5" w:uiPriority="48"/>
+    <w:lsdException w:name="List Table 4 Accent 5" w:uiPriority="49"/>
+    <w:lsdException w:name="List Table 5 Dark Accent 5" w:uiPriority="50"/>
+    <w:lsdException w:name="List Table 6 Colorful Accent 5" w:uiPriority="51"/>
+    <w:lsdException w:name="List Table 7 Colorful Accent 5" w:uiPriority="52"/>
+    <w:lsdException w:name="List Table 1 Light Accent 6" w:uiPriority="46"/>
+    <w:lsdException w:name="List Table 2 Accent 6" w:uiPriority="47"/>
+    <w:lsdException w:name="List Table 3 Accent 6" w:uiPriority="48"/>
+    <w:lsdException w:name="List Table 4 Accent 6" w:uiPriority="49"/>
+    <w:lsdException w:name="List Table 5 Dark Accent 6" w:uiPriority="50"/>
+    <w:lsdException w:name="List Table 6 Colorful Accent 6" w:uiPriority="51"/>
+    <w:lsdException w:name="List Table 7 Colorful Accent 6" w:uiPriority="52"/>
+    <w:lsdException w:name="Mention" w:semiHidden="1" w:unhideWhenUsed="1"/>
+    <w:lsdException w:name="Smart Hyperlink" w:semiHidden="1" w:unhideWhenUsed="1"/>
+    <w:lsdException w:name="Hashtag" w:semiHidden="1" w:unhideWhenUsed="1"/>
+    <w:lsdException w:name="Unresolved Mention" w:semiHidden="1" w:unhideWhenUsed="1"/>
+    <w:lsdException w:name="Smart Link" w:semiHidden="1" w:unhideWhenUsed="1"/>
   </w:latentStyles>
   <w:style w:type="paragraph" w:default="1" w:styleId="Normal">
     <w:name w:val="Normal"/>
